--- a/Week 2/Study/Week2.docx
+++ b/Week 2/Study/Week2.docx
@@ -4,8 +4,8 @@
   <w:body>
     <w:p>
       <w:pPr>
-        <w:jc w:val="center"/>
-        <w:rPr>
+        <w:rPr>
+          <w:rFonts w:ascii="Times New Roman" w:hAnsi="Times New Roman" w:cs="Times New Roman"/>
           <w:b/>
           <w:bCs/>
           <w:sz w:val="40"/>
@@ -14,58 +14,13 @@
       </w:pPr>
       <w:r>
         <w:rPr>
+          <w:rFonts w:ascii="Times New Roman" w:hAnsi="Times New Roman" w:cs="Times New Roman"/>
           <w:b/>
           <w:bCs/>
           <w:sz w:val="40"/>
           <w:szCs w:val="40"/>
         </w:rPr>
-        <w:t>Bài 1: vào / ra dữ liệu từ thiết bị (input/output)</w:t>
-      </w:r>
-    </w:p>
-    <w:p>
-      <w:pPr>
-        <w:rPr>
-          <w:sz w:val="36"/>
-          <w:szCs w:val="36"/>
-        </w:rPr>
-      </w:pPr>
-      <w:r>
-        <w:rPr>
-          <w:sz w:val="36"/>
-          <w:szCs w:val="36"/>
-        </w:rPr>
-        <w:t>Muốn đưa dữ liệu vào thì gõ lệnh từ bàn phím</w:t>
-      </w:r>
-    </w:p>
-    <w:p>
-      <w:pPr>
-        <w:rPr>
-          <w:sz w:val="36"/>
-          <w:szCs w:val="36"/>
-        </w:rPr>
-      </w:pPr>
-      <w:r>
-        <w:rPr>
-          <w:sz w:val="36"/>
-          <w:szCs w:val="36"/>
-        </w:rPr>
-        <w:t xml:space="preserve">Muốn in dữ liệu ra thì sử dụng lệnh </w:t>
-      </w:r>
-      <w:proofErr w:type="gramStart"/>
-      <w:r>
-        <w:rPr>
-          <w:sz w:val="36"/>
-          <w:szCs w:val="36"/>
-        </w:rPr>
-        <w:t>“ print</w:t>
-      </w:r>
-      <w:proofErr w:type="gramEnd"/>
-      <w:r>
-        <w:rPr>
-          <w:sz w:val="36"/>
-          <w:szCs w:val="36"/>
-        </w:rPr>
-        <w:t>(&lt; dữ liệu&gt;) “</w:t>
+        <w:t>Bài 4: Cấu trúc rẽ nhánh</w:t>
       </w:r>
     </w:p>
     <w:p>
@@ -73,69 +28,142 @@
         <w:pStyle w:val="ListParagraph"/>
         <w:numPr>
           <w:ilvl w:val="0"/>
-          <w:numId w:val="1"/>
+          <w:numId w:val="4"/>
         </w:numPr>
         <w:rPr>
-          <w:sz w:val="36"/>
-          <w:szCs w:val="36"/>
-        </w:rPr>
-      </w:pPr>
-      <w:r>
-        <w:rPr>
-          <w:sz w:val="36"/>
-          <w:szCs w:val="36"/>
-        </w:rPr>
-        <w:t xml:space="preserve">Nếu muốn in giá trị gán cứng thì sử dụng cặp dấu ngoặc kép trong lệnh </w:t>
+          <w:rFonts w:ascii="Times New Roman" w:hAnsi="Times New Roman" w:cs="Times New Roman"/>
+          <w:sz w:val="36"/>
+          <w:szCs w:val="36"/>
+        </w:rPr>
+      </w:pPr>
+      <w:r>
+        <w:rPr>
+          <w:rFonts w:ascii="Times New Roman" w:hAnsi="Times New Roman" w:cs="Times New Roman"/>
+          <w:sz w:val="36"/>
+          <w:szCs w:val="36"/>
+        </w:rPr>
+        <w:t>Câu lệnh if:</w:t>
+      </w:r>
+    </w:p>
+    <w:p>
+      <w:pPr>
+        <w:pStyle w:val="ListParagraph"/>
+        <w:numPr>
+          <w:ilvl w:val="0"/>
+          <w:numId w:val="5"/>
+        </w:numPr>
+        <w:rPr>
+          <w:rFonts w:ascii="Times New Roman" w:hAnsi="Times New Roman" w:cs="Times New Roman"/>
+          <w:sz w:val="36"/>
+          <w:szCs w:val="36"/>
+        </w:rPr>
+      </w:pPr>
+      <w:r>
+        <w:rPr>
+          <w:rFonts w:ascii="Times New Roman" w:hAnsi="Times New Roman" w:cs="Times New Roman"/>
+          <w:sz w:val="36"/>
+          <w:szCs w:val="36"/>
+        </w:rPr>
+        <w:t xml:space="preserve">Cú </w:t>
       </w:r>
       <w:proofErr w:type="gramStart"/>
       <w:r>
         <w:rPr>
-          <w:sz w:val="36"/>
-          <w:szCs w:val="36"/>
-        </w:rPr>
-        <w:t>print(</w:t>
+          <w:rFonts w:ascii="Times New Roman" w:hAnsi="Times New Roman" w:cs="Times New Roman"/>
+          <w:sz w:val="36"/>
+          <w:szCs w:val="36"/>
+        </w:rPr>
+        <w:t>pháp :</w:t>
       </w:r>
       <w:proofErr w:type="gramEnd"/>
       <w:r>
         <w:rPr>
-          <w:sz w:val="36"/>
-          <w:szCs w:val="36"/>
-        </w:rPr>
-        <w:t xml:space="preserve">&lt;&gt;)  </w:t>
-      </w:r>
-      <w:r>
-        <w:rPr>
-          <w:sz w:val="36"/>
-          <w:szCs w:val="36"/>
-        </w:rPr>
-        <w:sym w:font="Wingdings" w:char="F0E0"/>
-      </w:r>
-      <w:r>
-        <w:rPr>
-          <w:sz w:val="36"/>
-          <w:szCs w:val="36"/>
-        </w:rPr>
-        <w:t xml:space="preserve">   print(“&lt; dữ liệu&gt;”)</w:t>
-      </w:r>
-    </w:p>
-    <w:p>
-      <w:pPr>
-        <w:rPr>
-          <w:sz w:val="36"/>
-          <w:szCs w:val="36"/>
-        </w:rPr>
-      </w:pPr>
-      <w:r>
-        <w:rPr>
-          <w:sz w:val="36"/>
-          <w:szCs w:val="36"/>
-        </w:rPr>
-        <w:t>VD1:  in ra màn hình dòng chữ hello</w:t>
-      </w:r>
-    </w:p>
-    <w:p>
-      <w:pPr>
-        <w:rPr>
+          <w:rFonts w:ascii="Times New Roman" w:hAnsi="Times New Roman" w:cs="Times New Roman"/>
+          <w:sz w:val="36"/>
+          <w:szCs w:val="36"/>
+        </w:rPr>
+        <w:t xml:space="preserve"> </w:t>
+      </w:r>
+    </w:p>
+    <w:p>
+      <w:pPr>
+        <w:ind w:left="1800"/>
+        <w:rPr>
+          <w:rFonts w:ascii="Times New Roman" w:hAnsi="Times New Roman" w:cs="Times New Roman"/>
+          <w:sz w:val="36"/>
+          <w:szCs w:val="36"/>
+        </w:rPr>
+      </w:pPr>
+      <w:r>
+        <w:rPr>
+          <w:rFonts w:ascii="Times New Roman" w:hAnsi="Times New Roman" w:cs="Times New Roman"/>
+          <w:sz w:val="36"/>
+          <w:szCs w:val="36"/>
+        </w:rPr>
+        <w:t>If &lt;điều kiện&gt;:</w:t>
+      </w:r>
+    </w:p>
+    <w:p>
+      <w:pPr>
+        <w:rPr>
+          <w:rFonts w:ascii="Times New Roman" w:hAnsi="Times New Roman" w:cs="Times New Roman"/>
+          <w:sz w:val="36"/>
+          <w:szCs w:val="36"/>
+        </w:rPr>
+      </w:pPr>
+      <w:r>
+        <w:rPr>
+          <w:rFonts w:ascii="Times New Roman" w:hAnsi="Times New Roman" w:cs="Times New Roman"/>
+          <w:sz w:val="36"/>
+          <w:szCs w:val="36"/>
+        </w:rPr>
+        <w:tab/>
+      </w:r>
+      <w:r>
+        <w:rPr>
+          <w:rFonts w:ascii="Times New Roman" w:hAnsi="Times New Roman" w:cs="Times New Roman"/>
+          <w:sz w:val="36"/>
+          <w:szCs w:val="36"/>
+        </w:rPr>
+        <w:tab/>
+      </w:r>
+      <w:r>
+        <w:rPr>
+          <w:rFonts w:ascii="Times New Roman" w:hAnsi="Times New Roman" w:cs="Times New Roman"/>
+          <w:sz w:val="36"/>
+          <w:szCs w:val="36"/>
+        </w:rPr>
+        <w:tab/>
+        <w:t>&lt;Khối lệnh&gt;</w:t>
+      </w:r>
+    </w:p>
+    <w:p>
+      <w:pPr>
+        <w:pStyle w:val="ListParagraph"/>
+        <w:numPr>
+          <w:ilvl w:val="0"/>
+          <w:numId w:val="5"/>
+        </w:numPr>
+        <w:rPr>
+          <w:rFonts w:ascii="Times New Roman" w:hAnsi="Times New Roman" w:cs="Times New Roman"/>
+          <w:sz w:val="36"/>
+          <w:szCs w:val="36"/>
+        </w:rPr>
+      </w:pPr>
+      <w:r>
+        <w:rPr>
+          <w:rFonts w:ascii="Times New Roman" w:hAnsi="Times New Roman" w:cs="Times New Roman"/>
+          <w:sz w:val="36"/>
+          <w:szCs w:val="36"/>
+        </w:rPr>
+        <w:t>Thúc hiện: Nếu &lt;Điều kiện&gt; đúng thì sẽ thực hiện khối lệnh, nếu sai thì exit.</w:t>
+      </w:r>
+    </w:p>
+    <w:p>
+      <w:pPr>
+        <w:pStyle w:val="ListParagraph"/>
+        <w:rPr>
+          <w:rFonts w:ascii="Times New Roman" w:hAnsi="Times New Roman" w:cs="Times New Roman"/>
           <w:sz w:val="36"/>
           <w:szCs w:val="36"/>
         </w:rPr>
@@ -143,14 +171,12 @@
       <w:r>
         <w:rPr>
           <w:noProof/>
-          <w:sz w:val="36"/>
-          <w:szCs w:val="36"/>
         </w:rPr>
         <w:drawing>
-          <wp:inline distT="0" distB="0" distL="0" distR="0" wp14:anchorId="4A890C5D" wp14:editId="06AC35AA">
-            <wp:extent cx="3143689" cy="1609950"/>
-            <wp:effectExtent l="0" t="0" r="0" b="9525"/>
-            <wp:docPr id="1" name="Picture 1" descr="Text&#10;&#10;Description automatically generated with low confidence"/>
+          <wp:inline distT="0" distB="0" distL="0" distR="0" wp14:anchorId="7823B638" wp14:editId="554B1FB1">
+            <wp:extent cx="4293870" cy="4030980"/>
+            <wp:effectExtent l="0" t="0" r="0" b="7620"/>
+            <wp:docPr id="18" name="Picture 18" descr="Lệnh if và if...else trong JavaScript | Laptrinhcanban.com"/>
             <wp:cNvGraphicFramePr>
               <a:graphicFrameLocks xmlns:a="http://schemas.openxmlformats.org/drawingml/2006/main" noChangeAspect="1"/>
             </wp:cNvGraphicFramePr>
@@ -158,23 +184,36 @@
               <a:graphicData uri="http://schemas.openxmlformats.org/drawingml/2006/picture">
                 <pic:pic xmlns:pic="http://schemas.openxmlformats.org/drawingml/2006/picture">
                   <pic:nvPicPr>
-                    <pic:cNvPr id="1" name="Picture 1" descr="Text&#10;&#10;Description automatically generated with low confidence"/>
-                    <pic:cNvPicPr/>
+                    <pic:cNvPr id="0" name="Picture 1" descr="Lệnh if và if...else trong JavaScript | Laptrinhcanban.com"/>
+                    <pic:cNvPicPr>
+                      <a:picLocks noChangeAspect="1" noChangeArrowheads="1"/>
+                    </pic:cNvPicPr>
                   </pic:nvPicPr>
                   <pic:blipFill>
-                    <a:blip r:embed="rId5"/>
+                    <a:blip r:embed="rId8">
+                      <a:extLst>
+                        <a:ext uri="{28A0092B-C50C-407E-A947-70E740481C1C}">
+                          <a14:useLocalDpi xmlns:a14="http://schemas.microsoft.com/office/drawing/2010/main" val="0"/>
+                        </a:ext>
+                      </a:extLst>
+                    </a:blip>
+                    <a:srcRect/>
                     <a:stretch>
                       <a:fillRect/>
                     </a:stretch>
                   </pic:blipFill>
-                  <pic:spPr>
+                  <pic:spPr bwMode="auto">
                     <a:xfrm>
                       <a:off x="0" y="0"/>
-                      <a:ext cx="3143689" cy="1609950"/>
+                      <a:ext cx="4293870" cy="4030980"/>
                     </a:xfrm>
                     <a:prstGeom prst="rect">
                       <a:avLst/>
                     </a:prstGeom>
+                    <a:noFill/>
+                    <a:ln>
+                      <a:noFill/>
+                    </a:ln>
                   </pic:spPr>
                 </pic:pic>
               </a:graphicData>
@@ -185,68 +224,46 @@
     </w:p>
     <w:p>
       <w:pPr>
-        <w:rPr>
-          <w:sz w:val="36"/>
-          <w:szCs w:val="36"/>
-        </w:rPr>
-      </w:pPr>
-    </w:p>
-    <w:p>
-      <w:pPr>
-        <w:rPr>
-          <w:sz w:val="36"/>
-          <w:szCs w:val="36"/>
-        </w:rPr>
-      </w:pPr>
-      <w:r>
-        <w:rPr>
-          <w:sz w:val="36"/>
-          <w:szCs w:val="36"/>
-        </w:rPr>
-        <w:t>Vd2: in ra mà</w:t>
-      </w:r>
-      <w:r>
-        <w:rPr>
-          <w:sz w:val="36"/>
-          <w:szCs w:val="36"/>
-        </w:rPr>
-        <w:t xml:space="preserve">n hình tam giác bằng dấu * </w:t>
-      </w:r>
-    </w:p>
-    <w:p>
-      <w:pPr>
-        <w:rPr>
-          <w:sz w:val="36"/>
-          <w:szCs w:val="36"/>
-        </w:rPr>
-      </w:pPr>
-      <w:r>
-        <w:rPr>
-          <w:sz w:val="36"/>
-          <w:szCs w:val="36"/>
-        </w:rPr>
-        <w:t>Cách 1</w:t>
-      </w:r>
-    </w:p>
-    <w:p>
-      <w:pPr>
-        <w:rPr>
-          <w:sz w:val="36"/>
-          <w:szCs w:val="36"/>
-        </w:rPr>
-      </w:pPr>
-      <w:r>
-        <w:rPr>
+        <w:pStyle w:val="ListParagraph"/>
+        <w:rPr>
+          <w:rFonts w:ascii="Times New Roman" w:hAnsi="Times New Roman" w:cs="Times New Roman"/>
+          <w:sz w:val="36"/>
+          <w:szCs w:val="36"/>
+        </w:rPr>
+      </w:pPr>
+    </w:p>
+    <w:p>
+      <w:pPr>
+        <w:pStyle w:val="ListParagraph"/>
+        <w:rPr>
+          <w:rFonts w:ascii="Times New Roman" w:hAnsi="Times New Roman" w:cs="Times New Roman"/>
+          <w:sz w:val="36"/>
+          <w:szCs w:val="36"/>
+        </w:rPr>
+      </w:pPr>
+    </w:p>
+    <w:p>
+      <w:pPr>
+        <w:ind w:left="720"/>
+        <w:rPr>
+          <w:rFonts w:ascii="Times New Roman" w:hAnsi="Times New Roman" w:cs="Times New Roman"/>
+          <w:sz w:val="36"/>
+          <w:szCs w:val="36"/>
+        </w:rPr>
+      </w:pPr>
+      <w:r>
+        <w:rPr>
+          <w:rFonts w:ascii="Times New Roman" w:hAnsi="Times New Roman" w:cs="Times New Roman"/>
           <w:noProof/>
           <w:sz w:val="36"/>
           <w:szCs w:val="36"/>
         </w:rPr>
         <w:lastRenderedPageBreak/>
         <w:drawing>
-          <wp:inline distT="0" distB="0" distL="0" distR="0" wp14:anchorId="572BDB16" wp14:editId="69500CFA">
-            <wp:extent cx="5943600" cy="3456940"/>
+          <wp:inline distT="0" distB="0" distL="0" distR="0" wp14:anchorId="2A2C7DF5" wp14:editId="5883F1E7">
+            <wp:extent cx="3772426" cy="4344006"/>
             <wp:effectExtent l="0" t="0" r="0" b="0"/>
-            <wp:docPr id="2" name="Picture 2" descr="Text&#10;&#10;Description automatically generated"/>
+            <wp:docPr id="1" name="Picture 1" descr="A screenshot of a computer&#10;&#10;Description automatically generated with medium confidence"/>
             <wp:cNvGraphicFramePr>
               <a:graphicFrameLocks xmlns:a="http://schemas.openxmlformats.org/drawingml/2006/main" noChangeAspect="1"/>
             </wp:cNvGraphicFramePr>
@@ -254,280 +271,7 @@
               <a:graphicData uri="http://schemas.openxmlformats.org/drawingml/2006/picture">
                 <pic:pic xmlns:pic="http://schemas.openxmlformats.org/drawingml/2006/picture">
                   <pic:nvPicPr>
-                    <pic:cNvPr id="2" name="Picture 2" descr="Text&#10;&#10;Description automatically generated"/>
-                    <pic:cNvPicPr/>
-                  </pic:nvPicPr>
-                  <pic:blipFill>
-                    <a:blip r:embed="rId6"/>
-                    <a:stretch>
-                      <a:fillRect/>
-                    </a:stretch>
-                  </pic:blipFill>
-                  <pic:spPr>
-                    <a:xfrm>
-                      <a:off x="0" y="0"/>
-                      <a:ext cx="5943600" cy="3456940"/>
-                    </a:xfrm>
-                    <a:prstGeom prst="rect">
-                      <a:avLst/>
-                    </a:prstGeom>
-                  </pic:spPr>
-                </pic:pic>
-              </a:graphicData>
-            </a:graphic>
-          </wp:inline>
-        </w:drawing>
-      </w:r>
-    </w:p>
-    <w:p>
-      <w:pPr>
-        <w:rPr>
-          <w:sz w:val="36"/>
-          <w:szCs w:val="36"/>
-        </w:rPr>
-      </w:pPr>
-      <w:r>
-        <w:rPr>
-          <w:sz w:val="36"/>
-          <w:szCs w:val="36"/>
-        </w:rPr>
-        <w:t xml:space="preserve">Cách </w:t>
-      </w:r>
-      <w:proofErr w:type="gramStart"/>
-      <w:r>
-        <w:rPr>
-          <w:sz w:val="36"/>
-          <w:szCs w:val="36"/>
-        </w:rPr>
-        <w:t>2 :</w:t>
-      </w:r>
-      <w:proofErr w:type="gramEnd"/>
-      <w:r>
-        <w:rPr>
-          <w:sz w:val="36"/>
-          <w:szCs w:val="36"/>
-        </w:rPr>
-        <w:t xml:space="preserve"> sử dụng cú pháp \n để xuống 1 dòng</w:t>
-      </w:r>
-    </w:p>
-    <w:p>
-      <w:pPr>
-        <w:rPr>
-          <w:sz w:val="36"/>
-          <w:szCs w:val="36"/>
-        </w:rPr>
-      </w:pPr>
-      <w:r>
-        <w:rPr>
-          <w:noProof/>
-          <w:sz w:val="36"/>
-          <w:szCs w:val="36"/>
-        </w:rPr>
-        <w:drawing>
-          <wp:inline distT="0" distB="0" distL="0" distR="0" wp14:anchorId="513D0AC0" wp14:editId="2DD23839">
-            <wp:extent cx="4448796" cy="543001"/>
-            <wp:effectExtent l="0" t="0" r="0" b="9525"/>
-            <wp:docPr id="3" name="Picture 3" descr="Graphical user interface, text&#10;&#10;Description automatically generated"/>
-            <wp:cNvGraphicFramePr>
-              <a:graphicFrameLocks xmlns:a="http://schemas.openxmlformats.org/drawingml/2006/main" noChangeAspect="1"/>
-            </wp:cNvGraphicFramePr>
-            <a:graphic xmlns:a="http://schemas.openxmlformats.org/drawingml/2006/main">
-              <a:graphicData uri="http://schemas.openxmlformats.org/drawingml/2006/picture">
-                <pic:pic xmlns:pic="http://schemas.openxmlformats.org/drawingml/2006/picture">
-                  <pic:nvPicPr>
-                    <pic:cNvPr id="3" name="Picture 3" descr="Graphical user interface, text&#10;&#10;Description automatically generated"/>
-                    <pic:cNvPicPr/>
-                  </pic:nvPicPr>
-                  <pic:blipFill>
-                    <a:blip r:embed="rId7"/>
-                    <a:stretch>
-                      <a:fillRect/>
-                    </a:stretch>
-                  </pic:blipFill>
-                  <pic:spPr>
-                    <a:xfrm>
-                      <a:off x="0" y="0"/>
-                      <a:ext cx="4448796" cy="543001"/>
-                    </a:xfrm>
-                    <a:prstGeom prst="rect">
-                      <a:avLst/>
-                    </a:prstGeom>
-                  </pic:spPr>
-                </pic:pic>
-              </a:graphicData>
-            </a:graphic>
-          </wp:inline>
-        </w:drawing>
-      </w:r>
-    </w:p>
-    <w:p>
-      <w:pPr>
-        <w:rPr>
-          <w:sz w:val="36"/>
-          <w:szCs w:val="36"/>
-        </w:rPr>
-      </w:pPr>
-      <w:r>
-        <w:rPr>
-          <w:sz w:val="36"/>
-          <w:szCs w:val="36"/>
-        </w:rPr>
-        <w:t>sử dụng bằng cách gán biến phụ</w:t>
-      </w:r>
-    </w:p>
-    <w:p>
-      <w:pPr>
-        <w:rPr>
-          <w:sz w:val="36"/>
-          <w:szCs w:val="36"/>
-        </w:rPr>
-      </w:pPr>
-      <w:r>
-        <w:rPr>
-          <w:sz w:val="36"/>
-          <w:szCs w:val="36"/>
-        </w:rPr>
-        <w:t xml:space="preserve">x = </w:t>
-      </w:r>
-      <w:proofErr w:type="gramStart"/>
-      <w:r>
-        <w:rPr>
-          <w:sz w:val="36"/>
-          <w:szCs w:val="36"/>
-        </w:rPr>
-        <w:t>“ Chào</w:t>
-      </w:r>
-      <w:proofErr w:type="gramEnd"/>
-      <w:r>
-        <w:rPr>
-          <w:sz w:val="36"/>
-          <w:szCs w:val="36"/>
-        </w:rPr>
-        <w:t xml:space="preserve"> bạn ”</w:t>
-      </w:r>
-    </w:p>
-    <w:p>
-      <w:pPr>
-        <w:rPr>
-          <w:sz w:val="36"/>
-          <w:szCs w:val="36"/>
-        </w:rPr>
-      </w:pPr>
-      <w:r>
-        <w:rPr>
-          <w:sz w:val="36"/>
-          <w:szCs w:val="36"/>
-        </w:rPr>
-        <w:t>print(x)</w:t>
-      </w:r>
-    </w:p>
-    <w:p>
-      <w:pPr>
-        <w:rPr>
-          <w:sz w:val="36"/>
-          <w:szCs w:val="36"/>
-        </w:rPr>
-      </w:pPr>
-      <w:r>
-        <w:rPr>
-          <w:noProof/>
-          <w:sz w:val="36"/>
-          <w:szCs w:val="36"/>
-        </w:rPr>
-        <w:drawing>
-          <wp:inline distT="0" distB="0" distL="0" distR="0" wp14:anchorId="47E5EB12" wp14:editId="5A77EE86">
-            <wp:extent cx="1371791" cy="428685"/>
-            <wp:effectExtent l="0" t="0" r="0" b="9525"/>
-            <wp:docPr id="4" name="Picture 4"/>
-            <wp:cNvGraphicFramePr>
-              <a:graphicFrameLocks xmlns:a="http://schemas.openxmlformats.org/drawingml/2006/main" noChangeAspect="1"/>
-            </wp:cNvGraphicFramePr>
-            <a:graphic xmlns:a="http://schemas.openxmlformats.org/drawingml/2006/main">
-              <a:graphicData uri="http://schemas.openxmlformats.org/drawingml/2006/picture">
-                <pic:pic xmlns:pic="http://schemas.openxmlformats.org/drawingml/2006/picture">
-                  <pic:nvPicPr>
-                    <pic:cNvPr id="1" name=""/>
-                    <pic:cNvPicPr/>
-                  </pic:nvPicPr>
-                  <pic:blipFill>
-                    <a:blip r:embed="rId8"/>
-                    <a:stretch>
-                      <a:fillRect/>
-                    </a:stretch>
-                  </pic:blipFill>
-                  <pic:spPr>
-                    <a:xfrm>
-                      <a:off x="0" y="0"/>
-                      <a:ext cx="1371791" cy="428685"/>
-                    </a:xfrm>
-                    <a:prstGeom prst="rect">
-                      <a:avLst/>
-                    </a:prstGeom>
-                  </pic:spPr>
-                </pic:pic>
-              </a:graphicData>
-            </a:graphic>
-          </wp:inline>
-        </w:drawing>
-      </w:r>
-    </w:p>
-    <w:p>
-      <w:pPr>
-        <w:rPr>
-          <w:sz w:val="36"/>
-          <w:szCs w:val="36"/>
-        </w:rPr>
-      </w:pPr>
-      <w:r>
-        <w:rPr>
-          <w:sz w:val="36"/>
-          <w:szCs w:val="36"/>
-        </w:rPr>
-        <w:t xml:space="preserve">Vd về </w:t>
-      </w:r>
-      <w:proofErr w:type="gramStart"/>
-      <w:r>
-        <w:rPr>
-          <w:sz w:val="36"/>
-          <w:szCs w:val="36"/>
-        </w:rPr>
-        <w:t>dấu ,</w:t>
-      </w:r>
-      <w:proofErr w:type="gramEnd"/>
-      <w:r>
-        <w:rPr>
-          <w:sz w:val="36"/>
-          <w:szCs w:val="36"/>
-        </w:rPr>
-        <w:t xml:space="preserve"> ( chức năng của dấu phẩy là ngăn cách giá trị )</w:t>
-      </w:r>
-    </w:p>
-    <w:p>
-      <w:pPr>
-        <w:rPr>
-          <w:sz w:val="36"/>
-          <w:szCs w:val="36"/>
-        </w:rPr>
-      </w:pPr>
-      <w:r>
-        <w:rPr>
-          <w:noProof/>
-          <w:sz w:val="36"/>
-          <w:szCs w:val="36"/>
-        </w:rPr>
-        <w:drawing>
-          <wp:inline distT="0" distB="0" distL="0" distR="0" wp14:anchorId="235FEA96" wp14:editId="1B4ACB0E">
-            <wp:extent cx="4353533" cy="485843"/>
-            <wp:effectExtent l="0" t="0" r="0" b="9525"/>
-            <wp:docPr id="5" name="Picture 5" descr="Graphical user interface, application, Teams&#10;&#10;Description automatically generated"/>
-            <wp:cNvGraphicFramePr>
-              <a:graphicFrameLocks xmlns:a="http://schemas.openxmlformats.org/drawingml/2006/main" noChangeAspect="1"/>
-            </wp:cNvGraphicFramePr>
-            <a:graphic xmlns:a="http://schemas.openxmlformats.org/drawingml/2006/main">
-              <a:graphicData uri="http://schemas.openxmlformats.org/drawingml/2006/picture">
-                <pic:pic xmlns:pic="http://schemas.openxmlformats.org/drawingml/2006/picture">
-                  <pic:nvPicPr>
-                    <pic:cNvPr id="5" name="Picture 5" descr="Graphical user interface, application, Teams&#10;&#10;Description automatically generated"/>
+                    <pic:cNvPr id="1" name="Picture 1" descr="A screenshot of a computer&#10;&#10;Description automatically generated with medium confidence"/>
                     <pic:cNvPicPr/>
                   </pic:nvPicPr>
                   <pic:blipFill>
@@ -539,7 +283,7 @@
                   <pic:spPr>
                     <a:xfrm>
                       <a:off x="0" y="0"/>
-                      <a:ext cx="4353533" cy="485843"/>
+                      <a:ext cx="3772426" cy="4344006"/>
                     </a:xfrm>
                     <a:prstGeom prst="rect">
                       <a:avLst/>
@@ -554,77 +298,49 @@
     </w:p>
     <w:p>
       <w:pPr>
-        <w:rPr>
-          <w:sz w:val="36"/>
-          <w:szCs w:val="36"/>
-        </w:rPr>
-      </w:pPr>
-    </w:p>
-    <w:p>
-      <w:pPr>
-        <w:rPr>
-          <w:sz w:val="36"/>
-          <w:szCs w:val="36"/>
-        </w:rPr>
-      </w:pPr>
-    </w:p>
-    <w:p>
-      <w:pPr>
-        <w:rPr>
-          <w:sz w:val="36"/>
-          <w:szCs w:val="36"/>
-        </w:rPr>
-      </w:pPr>
-    </w:p>
-    <w:p>
-      <w:pPr>
-        <w:rPr>
-          <w:sz w:val="36"/>
-          <w:szCs w:val="36"/>
-        </w:rPr>
-      </w:pPr>
-      <w:r>
-        <w:rPr>
-          <w:sz w:val="36"/>
-          <w:szCs w:val="36"/>
-        </w:rPr>
-        <w:t xml:space="preserve">Câu lệnh </w:t>
-      </w:r>
-      <w:proofErr w:type="gramStart"/>
-      <w:r>
-        <w:rPr>
-          <w:sz w:val="36"/>
-          <w:szCs w:val="36"/>
-        </w:rPr>
-        <w:t>print(</w:t>
-      </w:r>
-      <w:proofErr w:type="gramEnd"/>
-      <w:r>
-        <w:rPr>
-          <w:sz w:val="36"/>
-          <w:szCs w:val="36"/>
-        </w:rPr>
-        <w:t>) với các tham số</w:t>
-      </w:r>
-    </w:p>
-    <w:p>
-      <w:pPr>
         <w:pStyle w:val="ListParagraph"/>
         <w:numPr>
           <w:ilvl w:val="0"/>
-          <w:numId w:val="2"/>
+          <w:numId w:val="4"/>
         </w:numPr>
         <w:rPr>
-          <w:sz w:val="36"/>
-          <w:szCs w:val="36"/>
-        </w:rPr>
-      </w:pPr>
-      <w:r>
-        <w:rPr>
-          <w:sz w:val="36"/>
-          <w:szCs w:val="36"/>
-        </w:rPr>
-        <w:t>Tham số sep</w:t>
+          <w:rFonts w:ascii="Times New Roman" w:hAnsi="Times New Roman" w:cs="Times New Roman"/>
+          <w:sz w:val="36"/>
+          <w:szCs w:val="36"/>
+        </w:rPr>
+      </w:pPr>
+      <w:r>
+        <w:rPr>
+          <w:rFonts w:ascii="Times New Roman" w:hAnsi="Times New Roman" w:cs="Times New Roman"/>
+          <w:sz w:val="36"/>
+          <w:szCs w:val="36"/>
+        </w:rPr>
+        <w:t>Câu lệnh if:</w:t>
+      </w:r>
+    </w:p>
+    <w:p>
+      <w:pPr>
+        <w:rPr>
+          <w:rFonts w:ascii="Times New Roman" w:hAnsi="Times New Roman" w:cs="Times New Roman"/>
+          <w:sz w:val="36"/>
+          <w:szCs w:val="36"/>
+        </w:rPr>
+      </w:pPr>
+      <w:r>
+        <w:rPr>
+          <w:rFonts w:ascii="Times New Roman" w:hAnsi="Times New Roman" w:cs="Times New Roman"/>
+          <w:sz w:val="36"/>
+          <w:szCs w:val="36"/>
+        </w:rPr>
+        <w:t xml:space="preserve">                       </w:t>
+      </w:r>
+      <w:r>
+        <w:rPr>
+          <w:rFonts w:ascii="Times New Roman" w:hAnsi="Times New Roman" w:cs="Times New Roman"/>
+          <w:sz w:val="36"/>
+          <w:szCs w:val="36"/>
+        </w:rPr>
+        <w:t>else:</w:t>
       </w:r>
     </w:p>
     <w:p>
@@ -632,19 +348,125 @@
         <w:pStyle w:val="ListParagraph"/>
         <w:numPr>
           <w:ilvl w:val="0"/>
-          <w:numId w:val="1"/>
+          <w:numId w:val="5"/>
         </w:numPr>
         <w:rPr>
-          <w:sz w:val="36"/>
-          <w:szCs w:val="36"/>
-        </w:rPr>
-      </w:pPr>
-      <w:r>
-        <w:rPr>
-          <w:sz w:val="36"/>
-          <w:szCs w:val="36"/>
-        </w:rPr>
-        <w:t>Đưa n kết quả ra màn hình. Các kết quả sẽ được đưa ra trên một dòng và giữa các kết quả là một khoảng trắng.</w:t>
+          <w:rFonts w:ascii="Times New Roman" w:hAnsi="Times New Roman" w:cs="Times New Roman"/>
+          <w:sz w:val="36"/>
+          <w:szCs w:val="36"/>
+        </w:rPr>
+      </w:pPr>
+      <w:r>
+        <w:rPr>
+          <w:rFonts w:ascii="Times New Roman" w:hAnsi="Times New Roman" w:cs="Times New Roman"/>
+          <w:sz w:val="36"/>
+          <w:szCs w:val="36"/>
+        </w:rPr>
+        <w:t xml:space="preserve">Cú pháp: </w:t>
+      </w:r>
+    </w:p>
+    <w:p>
+      <w:pPr>
+        <w:ind w:left="1440"/>
+        <w:rPr>
+          <w:rFonts w:ascii="Times New Roman" w:hAnsi="Times New Roman" w:cs="Times New Roman"/>
+          <w:sz w:val="36"/>
+          <w:szCs w:val="36"/>
+        </w:rPr>
+      </w:pPr>
+      <w:r>
+        <w:rPr>
+          <w:rFonts w:ascii="Times New Roman" w:hAnsi="Times New Roman" w:cs="Times New Roman"/>
+          <w:sz w:val="36"/>
+          <w:szCs w:val="36"/>
+        </w:rPr>
+        <w:t>if&lt;điều kiện 1&gt;:</w:t>
+      </w:r>
+    </w:p>
+    <w:p>
+      <w:pPr>
+        <w:rPr>
+          <w:rFonts w:ascii="Times New Roman" w:hAnsi="Times New Roman" w:cs="Times New Roman"/>
+          <w:sz w:val="36"/>
+          <w:szCs w:val="36"/>
+        </w:rPr>
+      </w:pPr>
+      <w:r>
+        <w:rPr>
+          <w:rFonts w:ascii="Times New Roman" w:hAnsi="Times New Roman" w:cs="Times New Roman"/>
+          <w:sz w:val="36"/>
+          <w:szCs w:val="36"/>
+        </w:rPr>
+        <w:t xml:space="preserve">  </w:t>
+      </w:r>
+      <w:r>
+        <w:rPr>
+          <w:rFonts w:ascii="Times New Roman" w:hAnsi="Times New Roman" w:cs="Times New Roman"/>
+          <w:sz w:val="36"/>
+          <w:szCs w:val="36"/>
+        </w:rPr>
+        <w:tab/>
+      </w:r>
+      <w:r>
+        <w:rPr>
+          <w:rFonts w:ascii="Times New Roman" w:hAnsi="Times New Roman" w:cs="Times New Roman"/>
+          <w:sz w:val="36"/>
+          <w:szCs w:val="36"/>
+        </w:rPr>
+        <w:tab/>
+        <w:t xml:space="preserve">   &lt;Khối lệnh1&gt;</w:t>
+      </w:r>
+    </w:p>
+    <w:p>
+      <w:pPr>
+        <w:rPr>
+          <w:rFonts w:ascii="Times New Roman" w:hAnsi="Times New Roman" w:cs="Times New Roman"/>
+          <w:sz w:val="36"/>
+          <w:szCs w:val="36"/>
+        </w:rPr>
+      </w:pPr>
+      <w:r>
+        <w:rPr>
+          <w:rFonts w:ascii="Times New Roman" w:hAnsi="Times New Roman" w:cs="Times New Roman"/>
+          <w:sz w:val="36"/>
+          <w:szCs w:val="36"/>
+        </w:rPr>
+        <w:tab/>
+      </w:r>
+      <w:r>
+        <w:rPr>
+          <w:rFonts w:ascii="Times New Roman" w:hAnsi="Times New Roman" w:cs="Times New Roman"/>
+          <w:sz w:val="36"/>
+          <w:szCs w:val="36"/>
+        </w:rPr>
+        <w:tab/>
+        <w:t>else:</w:t>
+      </w:r>
+    </w:p>
+    <w:p>
+      <w:pPr>
+        <w:rPr>
+          <w:rFonts w:ascii="Times New Roman" w:hAnsi="Times New Roman" w:cs="Times New Roman"/>
+          <w:sz w:val="36"/>
+          <w:szCs w:val="36"/>
+        </w:rPr>
+      </w:pPr>
+      <w:r>
+        <w:rPr>
+          <w:rFonts w:ascii="Times New Roman" w:hAnsi="Times New Roman" w:cs="Times New Roman"/>
+          <w:sz w:val="36"/>
+          <w:szCs w:val="36"/>
+        </w:rPr>
+        <w:tab/>
+      </w:r>
+      <w:r>
+        <w:rPr>
+          <w:rFonts w:ascii="Times New Roman" w:hAnsi="Times New Roman" w:cs="Times New Roman"/>
+          <w:sz w:val="36"/>
+          <w:szCs w:val="36"/>
+        </w:rPr>
+        <w:tab/>
+        <w:t xml:space="preserve">      &lt;khối lệnh 2&gt;</w:t>
       </w:r>
     </w:p>
     <w:p>
@@ -652,9 +474,45 @@
         <w:pStyle w:val="ListParagraph"/>
         <w:numPr>
           <w:ilvl w:val="0"/>
-          <w:numId w:val="1"/>
+          <w:numId w:val="5"/>
         </w:numPr>
         <w:rPr>
+          <w:rFonts w:ascii="Times New Roman" w:hAnsi="Times New Roman" w:cs="Times New Roman"/>
+          <w:sz w:val="36"/>
+          <w:szCs w:val="36"/>
+        </w:rPr>
+      </w:pPr>
+      <w:r>
+        <w:rPr>
+          <w:rFonts w:ascii="Times New Roman" w:hAnsi="Times New Roman" w:cs="Times New Roman"/>
+          <w:sz w:val="36"/>
+          <w:szCs w:val="36"/>
+        </w:rPr>
+        <w:t xml:space="preserve">Thực </w:t>
+      </w:r>
+      <w:proofErr w:type="gramStart"/>
+      <w:r>
+        <w:rPr>
+          <w:rFonts w:ascii="Times New Roman" w:hAnsi="Times New Roman" w:cs="Times New Roman"/>
+          <w:sz w:val="36"/>
+          <w:szCs w:val="36"/>
+        </w:rPr>
+        <w:t>hiện :</w:t>
+      </w:r>
+      <w:proofErr w:type="gramEnd"/>
+      <w:r>
+        <w:rPr>
+          <w:rFonts w:ascii="Times New Roman" w:hAnsi="Times New Roman" w:cs="Times New Roman"/>
+          <w:sz w:val="36"/>
+          <w:szCs w:val="36"/>
+        </w:rPr>
+        <w:t xml:space="preserve"> nếu điều kiện 1 đúng thì thực khối lệnh 1 còn nếu điều kiện 1 sai thì thực hiện khối lệnh 2.</w:t>
+      </w:r>
+    </w:p>
+    <w:p>
+      <w:pPr>
+        <w:rPr>
+          <w:rFonts w:ascii="Times New Roman" w:hAnsi="Times New Roman" w:cs="Times New Roman"/>
           <w:sz w:val="36"/>
           <w:szCs w:val="36"/>
         </w:rPr>
@@ -662,14 +520,13 @@
       <w:r>
         <w:rPr>
           <w:noProof/>
-          <w:sz w:val="36"/>
-          <w:szCs w:val="36"/>
-        </w:rPr>
+        </w:rPr>
+        <w:lastRenderedPageBreak/>
         <w:drawing>
-          <wp:inline distT="0" distB="0" distL="0" distR="0" wp14:anchorId="33FCF70B" wp14:editId="799D5D7C">
-            <wp:extent cx="3562847" cy="657317"/>
-            <wp:effectExtent l="0" t="0" r="0" b="9525"/>
-            <wp:docPr id="6" name="Picture 6" descr="Graphical user interface, text&#10;&#10;Description automatically generated"/>
+          <wp:inline distT="0" distB="0" distL="0" distR="0" wp14:anchorId="49458757" wp14:editId="3EB32FA1">
+            <wp:extent cx="3306445" cy="3145790"/>
+            <wp:effectExtent l="0" t="0" r="8255" b="0"/>
+            <wp:docPr id="19" name="Picture 19" descr="Câu lệnh If/Else, lệnh Switch/Case trong ngôn ngữ Java"/>
             <wp:cNvGraphicFramePr>
               <a:graphicFrameLocks xmlns:a="http://schemas.openxmlformats.org/drawingml/2006/main" noChangeAspect="1"/>
             </wp:cNvGraphicFramePr>
@@ -677,23 +534,36 @@
               <a:graphicData uri="http://schemas.openxmlformats.org/drawingml/2006/picture">
                 <pic:pic xmlns:pic="http://schemas.openxmlformats.org/drawingml/2006/picture">
                   <pic:nvPicPr>
-                    <pic:cNvPr id="6" name="Picture 6" descr="Graphical user interface, text&#10;&#10;Description automatically generated"/>
-                    <pic:cNvPicPr/>
+                    <pic:cNvPr id="0" name="Picture 3" descr="Câu lệnh If/Else, lệnh Switch/Case trong ngôn ngữ Java"/>
+                    <pic:cNvPicPr>
+                      <a:picLocks noChangeAspect="1" noChangeArrowheads="1"/>
+                    </pic:cNvPicPr>
                   </pic:nvPicPr>
                   <pic:blipFill>
-                    <a:blip r:embed="rId10"/>
+                    <a:blip r:embed="rId10">
+                      <a:extLst>
+                        <a:ext uri="{28A0092B-C50C-407E-A947-70E740481C1C}">
+                          <a14:useLocalDpi xmlns:a14="http://schemas.microsoft.com/office/drawing/2010/main" val="0"/>
+                        </a:ext>
+                      </a:extLst>
+                    </a:blip>
+                    <a:srcRect/>
                     <a:stretch>
                       <a:fillRect/>
                     </a:stretch>
                   </pic:blipFill>
-                  <pic:spPr>
+                  <pic:spPr bwMode="auto">
                     <a:xfrm>
                       <a:off x="0" y="0"/>
-                      <a:ext cx="3562847" cy="657317"/>
+                      <a:ext cx="3306445" cy="3145790"/>
                     </a:xfrm>
                     <a:prstGeom prst="rect">
                       <a:avLst/>
                     </a:prstGeom>
+                    <a:noFill/>
+                    <a:ln>
+                      <a:noFill/>
+                    </a:ln>
                   </pic:spPr>
                 </pic:pic>
               </a:graphicData>
@@ -704,27 +574,24 @@
     </w:p>
     <w:p>
       <w:pPr>
-        <w:pStyle w:val="ListParagraph"/>
-        <w:numPr>
-          <w:ilvl w:val="0"/>
-          <w:numId w:val="1"/>
-        </w:numPr>
-        <w:rPr>
-          <w:sz w:val="36"/>
-          <w:szCs w:val="36"/>
-        </w:rPr>
-      </w:pPr>
-      <w:r>
-        <w:rPr>
+        <w:rPr>
+          <w:rFonts w:ascii="Times New Roman" w:hAnsi="Times New Roman" w:cs="Times New Roman"/>
+          <w:sz w:val="36"/>
+          <w:szCs w:val="36"/>
+        </w:rPr>
+      </w:pPr>
+      <w:r>
+        <w:rPr>
+          <w:rFonts w:ascii="Times New Roman" w:hAnsi="Times New Roman" w:cs="Times New Roman"/>
           <w:noProof/>
           <w:sz w:val="36"/>
           <w:szCs w:val="36"/>
         </w:rPr>
         <w:drawing>
-          <wp:inline distT="0" distB="0" distL="0" distR="0" wp14:anchorId="219BC242" wp14:editId="6F7827B4">
-            <wp:extent cx="1038370" cy="342948"/>
+          <wp:inline distT="0" distB="0" distL="0" distR="0" wp14:anchorId="7AB49353" wp14:editId="7C84DCAC">
+            <wp:extent cx="3000794" cy="3600953"/>
             <wp:effectExtent l="0" t="0" r="9525" b="0"/>
-            <wp:docPr id="9" name="Picture 9"/>
+            <wp:docPr id="20" name="Picture 20" descr="A screenshot of a computer&#10;&#10;Description automatically generated with medium confidence"/>
             <wp:cNvGraphicFramePr>
               <a:graphicFrameLocks xmlns:a="http://schemas.openxmlformats.org/drawingml/2006/main" noChangeAspect="1"/>
             </wp:cNvGraphicFramePr>
@@ -732,7 +599,7 @@
               <a:graphicData uri="http://schemas.openxmlformats.org/drawingml/2006/picture">
                 <pic:pic xmlns:pic="http://schemas.openxmlformats.org/drawingml/2006/picture">
                   <pic:nvPicPr>
-                    <pic:cNvPr id="1" name=""/>
+                    <pic:cNvPr id="20" name="Picture 20" descr="A screenshot of a computer&#10;&#10;Description automatically generated with medium confidence"/>
                     <pic:cNvPicPr/>
                   </pic:nvPicPr>
                   <pic:blipFill>
@@ -744,7 +611,7 @@
                   <pic:spPr>
                     <a:xfrm>
                       <a:off x="0" y="0"/>
-                      <a:ext cx="1038370" cy="342948"/>
+                      <a:ext cx="3000794" cy="3600953"/>
                     </a:xfrm>
                     <a:prstGeom prst="rect">
                       <a:avLst/>
@@ -762,19 +629,38 @@
         <w:pStyle w:val="ListParagraph"/>
         <w:numPr>
           <w:ilvl w:val="0"/>
-          <w:numId w:val="2"/>
+          <w:numId w:val="4"/>
         </w:numPr>
         <w:rPr>
-          <w:sz w:val="36"/>
-          <w:szCs w:val="36"/>
-        </w:rPr>
-      </w:pPr>
-      <w:r>
-        <w:rPr>
-          <w:sz w:val="36"/>
-          <w:szCs w:val="36"/>
-        </w:rPr>
-        <w:t>Tham số end</w:t>
+          <w:rFonts w:ascii="Times New Roman" w:hAnsi="Times New Roman" w:cs="Times New Roman"/>
+          <w:sz w:val="36"/>
+          <w:szCs w:val="36"/>
+        </w:rPr>
+      </w:pPr>
+      <w:r>
+        <w:rPr>
+          <w:rFonts w:ascii="Times New Roman" w:hAnsi="Times New Roman" w:cs="Times New Roman"/>
+          <w:sz w:val="36"/>
+          <w:szCs w:val="36"/>
+        </w:rPr>
+        <w:t>Câu lệnh if:</w:t>
+      </w:r>
+    </w:p>
+    <w:p>
+      <w:pPr>
+        <w:rPr>
+          <w:rFonts w:ascii="Times New Roman" w:hAnsi="Times New Roman" w:cs="Times New Roman"/>
+          <w:sz w:val="36"/>
+          <w:szCs w:val="36"/>
+        </w:rPr>
+      </w:pPr>
+      <w:r>
+        <w:rPr>
+          <w:rFonts w:ascii="Times New Roman" w:hAnsi="Times New Roman" w:cs="Times New Roman"/>
+          <w:sz w:val="36"/>
+          <w:szCs w:val="36"/>
+        </w:rPr>
+        <w:t xml:space="preserve">                       elif:</w:t>
       </w:r>
     </w:p>
     <w:p>
@@ -782,25 +668,131 @@
         <w:pStyle w:val="ListParagraph"/>
         <w:numPr>
           <w:ilvl w:val="0"/>
-          <w:numId w:val="1"/>
+          <w:numId w:val="5"/>
         </w:numPr>
         <w:rPr>
-          <w:sz w:val="36"/>
-          <w:szCs w:val="36"/>
-        </w:rPr>
-      </w:pPr>
-      <w:r>
-        <w:rPr>
-          <w:sz w:val="36"/>
-          <w:szCs w:val="36"/>
-        </w:rPr>
-        <w:t>Khi thực hiện xong sẽ tự động xuống dòng và về đầu dòng mới. Muốn in nhiều kết quả trên cùng một dòng, ta có thể sử dụng tham số end.</w:t>
+          <w:rFonts w:ascii="Times New Roman" w:hAnsi="Times New Roman" w:cs="Times New Roman"/>
+          <w:sz w:val="36"/>
+          <w:szCs w:val="36"/>
+        </w:rPr>
+      </w:pPr>
+      <w:r>
+        <w:rPr>
+          <w:rFonts w:ascii="Times New Roman" w:hAnsi="Times New Roman" w:cs="Times New Roman"/>
+          <w:sz w:val="36"/>
+          <w:szCs w:val="36"/>
+        </w:rPr>
+        <w:t>Cú pháp:</w:t>
       </w:r>
     </w:p>
     <w:p>
       <w:pPr>
         <w:pStyle w:val="ListParagraph"/>
         <w:rPr>
+          <w:rFonts w:ascii="Times New Roman" w:hAnsi="Times New Roman" w:cs="Times New Roman"/>
+          <w:sz w:val="36"/>
+          <w:szCs w:val="36"/>
+        </w:rPr>
+      </w:pPr>
+      <w:r>
+        <w:rPr>
+          <w:rFonts w:ascii="Times New Roman" w:hAnsi="Times New Roman" w:cs="Times New Roman"/>
+          <w:sz w:val="36"/>
+          <w:szCs w:val="36"/>
+        </w:rPr>
+        <w:lastRenderedPageBreak/>
+        <w:t>if &lt;điều kiện1&gt;:</w:t>
+      </w:r>
+    </w:p>
+    <w:p>
+      <w:pPr>
+        <w:pStyle w:val="ListParagraph"/>
+        <w:rPr>
+          <w:rFonts w:ascii="Times New Roman" w:hAnsi="Times New Roman" w:cs="Times New Roman"/>
+          <w:sz w:val="36"/>
+          <w:szCs w:val="36"/>
+        </w:rPr>
+      </w:pPr>
+      <w:r>
+        <w:rPr>
+          <w:rFonts w:ascii="Times New Roman" w:hAnsi="Times New Roman" w:cs="Times New Roman"/>
+          <w:sz w:val="36"/>
+          <w:szCs w:val="36"/>
+        </w:rPr>
+        <w:t xml:space="preserve">   &lt;khối lệnh 1&gt;</w:t>
+      </w:r>
+    </w:p>
+    <w:p>
+      <w:pPr>
+        <w:pStyle w:val="ListParagraph"/>
+        <w:rPr>
+          <w:rFonts w:ascii="Times New Roman" w:hAnsi="Times New Roman" w:cs="Times New Roman"/>
+          <w:sz w:val="36"/>
+          <w:szCs w:val="36"/>
+        </w:rPr>
+      </w:pPr>
+      <w:r>
+        <w:rPr>
+          <w:rFonts w:ascii="Times New Roman" w:hAnsi="Times New Roman" w:cs="Times New Roman"/>
+          <w:sz w:val="36"/>
+          <w:szCs w:val="36"/>
+        </w:rPr>
+        <w:t>elif&lt;điều kiện 2&gt;:</w:t>
+      </w:r>
+    </w:p>
+    <w:p>
+      <w:pPr>
+        <w:pStyle w:val="ListParagraph"/>
+        <w:rPr>
+          <w:rFonts w:ascii="Times New Roman" w:hAnsi="Times New Roman" w:cs="Times New Roman"/>
+          <w:sz w:val="36"/>
+          <w:szCs w:val="36"/>
+        </w:rPr>
+      </w:pPr>
+      <w:r>
+        <w:rPr>
+          <w:rFonts w:ascii="Times New Roman" w:hAnsi="Times New Roman" w:cs="Times New Roman"/>
+          <w:sz w:val="36"/>
+          <w:szCs w:val="36"/>
+        </w:rPr>
+        <w:t xml:space="preserve">     &lt;khối lệnh 2&gt;</w:t>
+      </w:r>
+    </w:p>
+    <w:p>
+      <w:pPr>
+        <w:pStyle w:val="ListParagraph"/>
+        <w:numPr>
+          <w:ilvl w:val="0"/>
+          <w:numId w:val="5"/>
+        </w:numPr>
+        <w:rPr>
+          <w:rFonts w:ascii="Times New Roman" w:hAnsi="Times New Roman" w:cs="Times New Roman"/>
+          <w:sz w:val="36"/>
+          <w:szCs w:val="36"/>
+        </w:rPr>
+      </w:pPr>
+      <w:r>
+        <w:rPr>
+          <w:rFonts w:ascii="Times New Roman" w:hAnsi="Times New Roman" w:cs="Times New Roman"/>
+          <w:sz w:val="36"/>
+          <w:szCs w:val="36"/>
+        </w:rPr>
+        <w:t>Thực hiện:</w:t>
+      </w:r>
+      <w:r>
+        <w:rPr>
+          <w:rFonts w:ascii="Times New Roman" w:hAnsi="Times New Roman" w:cs="Times New Roman"/>
+          <w:sz w:val="36"/>
+          <w:szCs w:val="36"/>
+        </w:rPr>
+        <w:t xml:space="preserve"> nếu điều kiện 1 đúng thì thực khối lệnh 1 còn nếu điều kiện 1 sai thì thực hiện khối lệnh 2 với điều kiện 2 nếu không đáp ứng đúng điều kiện 2 thì exit.</w:t>
+      </w:r>
+    </w:p>
+    <w:p>
+      <w:pPr>
+        <w:ind w:left="360"/>
+        <w:rPr>
+          <w:rFonts w:ascii="Times New Roman" w:hAnsi="Times New Roman" w:cs="Times New Roman"/>
           <w:sz w:val="36"/>
           <w:szCs w:val="36"/>
         </w:rPr>
@@ -808,14 +800,12 @@
       <w:r>
         <w:rPr>
           <w:noProof/>
-          <w:sz w:val="36"/>
-          <w:szCs w:val="36"/>
         </w:rPr>
         <w:drawing>
-          <wp:inline distT="0" distB="0" distL="0" distR="0" wp14:anchorId="3BC71E3C" wp14:editId="60DFB910">
-            <wp:extent cx="3229426" cy="1686160"/>
-            <wp:effectExtent l="0" t="0" r="9525" b="9525"/>
-            <wp:docPr id="7" name="Picture 7" descr="Text&#10;&#10;Description automatically generated"/>
+          <wp:inline distT="0" distB="0" distL="0" distR="0" wp14:anchorId="39427309" wp14:editId="55137DC7">
+            <wp:extent cx="5943600" cy="4263390"/>
+            <wp:effectExtent l="0" t="0" r="0" b="3810"/>
+            <wp:docPr id="24" name="Picture 24" descr="If trong C++ với một hoặc nhiều điều kiện | Laptrinhcanban.com"/>
             <wp:cNvGraphicFramePr>
               <a:graphicFrameLocks xmlns:a="http://schemas.openxmlformats.org/drawingml/2006/main" noChangeAspect="1"/>
             </wp:cNvGraphicFramePr>
@@ -823,23 +813,36 @@
               <a:graphicData uri="http://schemas.openxmlformats.org/drawingml/2006/picture">
                 <pic:pic xmlns:pic="http://schemas.openxmlformats.org/drawingml/2006/picture">
                   <pic:nvPicPr>
-                    <pic:cNvPr id="7" name="Picture 7" descr="Text&#10;&#10;Description automatically generated"/>
-                    <pic:cNvPicPr/>
+                    <pic:cNvPr id="0" name="Picture 10" descr="If trong C++ với một hoặc nhiều điều kiện | Laptrinhcanban.com"/>
+                    <pic:cNvPicPr>
+                      <a:picLocks noChangeAspect="1" noChangeArrowheads="1"/>
+                    </pic:cNvPicPr>
                   </pic:nvPicPr>
                   <pic:blipFill>
-                    <a:blip r:embed="rId12"/>
+                    <a:blip r:embed="rId12">
+                      <a:extLst>
+                        <a:ext uri="{28A0092B-C50C-407E-A947-70E740481C1C}">
+                          <a14:useLocalDpi xmlns:a14="http://schemas.microsoft.com/office/drawing/2010/main" val="0"/>
+                        </a:ext>
+                      </a:extLst>
+                    </a:blip>
+                    <a:srcRect/>
                     <a:stretch>
                       <a:fillRect/>
                     </a:stretch>
                   </pic:blipFill>
-                  <pic:spPr>
+                  <pic:spPr bwMode="auto">
                     <a:xfrm>
                       <a:off x="0" y="0"/>
-                      <a:ext cx="3229426" cy="1686160"/>
+                      <a:ext cx="5943600" cy="4263390"/>
                     </a:xfrm>
                     <a:prstGeom prst="rect">
                       <a:avLst/>
                     </a:prstGeom>
+                    <a:noFill/>
+                    <a:ln>
+                      <a:noFill/>
+                    </a:ln>
                   </pic:spPr>
                 </pic:pic>
               </a:graphicData>
@@ -850,23 +853,26 @@
     </w:p>
     <w:p>
       <w:pPr>
-        <w:pStyle w:val="ListParagraph"/>
-        <w:rPr>
-          <w:sz w:val="36"/>
-          <w:szCs w:val="36"/>
-        </w:rPr>
-      </w:pPr>
-      <w:r>
-        <w:rPr>
+        <w:ind w:left="360"/>
+        <w:rPr>
+          <w:rFonts w:ascii="Times New Roman" w:hAnsi="Times New Roman" w:cs="Times New Roman"/>
+          <w:sz w:val="36"/>
+          <w:szCs w:val="36"/>
+        </w:rPr>
+      </w:pPr>
+      <w:r>
+        <w:rPr>
+          <w:rFonts w:ascii="Times New Roman" w:hAnsi="Times New Roman" w:cs="Times New Roman"/>
           <w:noProof/>
           <w:sz w:val="36"/>
           <w:szCs w:val="36"/>
         </w:rPr>
+        <w:lastRenderedPageBreak/>
         <w:drawing>
-          <wp:inline distT="0" distB="0" distL="0" distR="0" wp14:anchorId="4F60E3F3" wp14:editId="5315B545">
-            <wp:extent cx="1495634" cy="562053"/>
-            <wp:effectExtent l="0" t="0" r="9525" b="0"/>
-            <wp:docPr id="8" name="Picture 8" descr="Graphical user interface, application&#10;&#10;Description automatically generated"/>
+          <wp:inline distT="0" distB="0" distL="0" distR="0" wp14:anchorId="36466B3C" wp14:editId="468CADCB">
+            <wp:extent cx="3067478" cy="3848637"/>
+            <wp:effectExtent l="0" t="0" r="0" b="0"/>
+            <wp:docPr id="25" name="Picture 25" descr="A screenshot of a computer&#10;&#10;Description automatically generated with medium confidence"/>
             <wp:cNvGraphicFramePr>
               <a:graphicFrameLocks xmlns:a="http://schemas.openxmlformats.org/drawingml/2006/main" noChangeAspect="1"/>
             </wp:cNvGraphicFramePr>
@@ -874,7 +880,7 @@
               <a:graphicData uri="http://schemas.openxmlformats.org/drawingml/2006/picture">
                 <pic:pic xmlns:pic="http://schemas.openxmlformats.org/drawingml/2006/picture">
                   <pic:nvPicPr>
-                    <pic:cNvPr id="8" name="Picture 8" descr="Graphical user interface, application&#10;&#10;Description automatically generated"/>
+                    <pic:cNvPr id="25" name="Picture 25" descr="A screenshot of a computer&#10;&#10;Description automatically generated with medium confidence"/>
                     <pic:cNvPicPr/>
                   </pic:nvPicPr>
                   <pic:blipFill>
@@ -886,7 +892,7 @@
                   <pic:spPr>
                     <a:xfrm>
                       <a:off x="0" y="0"/>
-                      <a:ext cx="1495634" cy="562053"/>
+                      <a:ext cx="3067478" cy="3848637"/>
                     </a:xfrm>
                     <a:prstGeom prst="rect">
                       <a:avLst/>
@@ -901,29 +907,174 @@
     </w:p>
     <w:p>
       <w:pPr>
-        <w:rPr>
-          <w:sz w:val="36"/>
-          <w:szCs w:val="36"/>
-        </w:rPr>
-      </w:pPr>
-      <w:r>
-        <w:rPr>
-          <w:sz w:val="36"/>
-          <w:szCs w:val="36"/>
-        </w:rPr>
-        <w:t xml:space="preserve">Nhập dữ liệu từ bàn phím bằng câu lệnh </w:t>
+        <w:pStyle w:val="ListParagraph"/>
+        <w:numPr>
+          <w:ilvl w:val="0"/>
+          <w:numId w:val="4"/>
+        </w:numPr>
+        <w:rPr>
+          <w:rFonts w:ascii="Times New Roman" w:hAnsi="Times New Roman" w:cs="Times New Roman"/>
+          <w:sz w:val="36"/>
+          <w:szCs w:val="36"/>
+        </w:rPr>
+      </w:pPr>
+      <w:r>
+        <w:rPr>
+          <w:rFonts w:ascii="Times New Roman" w:hAnsi="Times New Roman" w:cs="Times New Roman"/>
+          <w:sz w:val="36"/>
+          <w:szCs w:val="36"/>
+        </w:rPr>
+        <w:t>Các phép toán so sánh và phép toán logic</w:t>
+      </w:r>
+    </w:p>
+    <w:p>
+      <w:pPr>
+        <w:pStyle w:val="ListParagraph"/>
+        <w:numPr>
+          <w:ilvl w:val="0"/>
+          <w:numId w:val="6"/>
+        </w:numPr>
+        <w:rPr>
+          <w:rFonts w:ascii="Times New Roman" w:hAnsi="Times New Roman" w:cs="Times New Roman"/>
+          <w:sz w:val="36"/>
+          <w:szCs w:val="36"/>
+        </w:rPr>
+      </w:pPr>
+      <w:r>
+        <w:rPr>
+          <w:rFonts w:ascii="Times New Roman" w:hAnsi="Times New Roman" w:cs="Times New Roman"/>
+          <w:sz w:val="36"/>
+          <w:szCs w:val="36"/>
+        </w:rPr>
+        <w:t>Phép toán so sánh</w:t>
+      </w:r>
+    </w:p>
+    <w:p>
+      <w:pPr>
+        <w:pStyle w:val="ListParagraph"/>
+        <w:numPr>
+          <w:ilvl w:val="0"/>
+          <w:numId w:val="5"/>
+        </w:numPr>
+        <w:rPr>
+          <w:rFonts w:ascii="Times New Roman" w:hAnsi="Times New Roman" w:cs="Times New Roman"/>
+          <w:sz w:val="36"/>
+          <w:szCs w:val="36"/>
+        </w:rPr>
+      </w:pPr>
+      <w:r>
+        <w:rPr>
+          <w:rFonts w:ascii="Times New Roman" w:hAnsi="Times New Roman" w:cs="Times New Roman"/>
+          <w:sz w:val="36"/>
+          <w:szCs w:val="36"/>
+        </w:rPr>
+        <w:t>So sánh bằng (=</w:t>
       </w:r>
       <w:proofErr w:type="gramStart"/>
       <w:r>
         <w:rPr>
-          <w:sz w:val="36"/>
-          <w:szCs w:val="36"/>
-        </w:rPr>
-        <w:t>input(</w:t>
+          <w:rFonts w:ascii="Times New Roman" w:hAnsi="Times New Roman" w:cs="Times New Roman"/>
+          <w:sz w:val="36"/>
+          <w:szCs w:val="36"/>
+        </w:rPr>
+        <w:t>= )</w:t>
       </w:r>
       <w:proofErr w:type="gramEnd"/>
-      <w:r>
-        <w:rPr>
+    </w:p>
+    <w:p>
+      <w:pPr>
+        <w:pStyle w:val="ListParagraph"/>
+        <w:numPr>
+          <w:ilvl w:val="0"/>
+          <w:numId w:val="5"/>
+        </w:numPr>
+        <w:rPr>
+          <w:rFonts w:ascii="Times New Roman" w:hAnsi="Times New Roman" w:cs="Times New Roman"/>
+          <w:sz w:val="36"/>
+          <w:szCs w:val="36"/>
+        </w:rPr>
+      </w:pPr>
+      <w:r>
+        <w:rPr>
+          <w:rFonts w:ascii="Times New Roman" w:hAnsi="Times New Roman" w:cs="Times New Roman"/>
+          <w:sz w:val="36"/>
+          <w:szCs w:val="36"/>
+        </w:rPr>
+        <w:t xml:space="preserve">So sánh khác </w:t>
+      </w:r>
+      <w:proofErr w:type="gramStart"/>
+      <w:r>
+        <w:rPr>
+          <w:rFonts w:ascii="Times New Roman" w:hAnsi="Times New Roman" w:cs="Times New Roman"/>
+          <w:sz w:val="36"/>
+          <w:szCs w:val="36"/>
+        </w:rPr>
+        <w:t>( !</w:t>
+      </w:r>
+      <w:proofErr w:type="gramEnd"/>
+      <w:r>
+        <w:rPr>
+          <w:rFonts w:ascii="Times New Roman" w:hAnsi="Times New Roman" w:cs="Times New Roman"/>
+          <w:sz w:val="36"/>
+          <w:szCs w:val="36"/>
+        </w:rPr>
+        <w:t>=)</w:t>
+      </w:r>
+    </w:p>
+    <w:p>
+      <w:pPr>
+        <w:pStyle w:val="ListParagraph"/>
+        <w:numPr>
+          <w:ilvl w:val="0"/>
+          <w:numId w:val="5"/>
+        </w:numPr>
+        <w:rPr>
+          <w:rFonts w:ascii="Times New Roman" w:hAnsi="Times New Roman" w:cs="Times New Roman"/>
+          <w:sz w:val="36"/>
+          <w:szCs w:val="36"/>
+        </w:rPr>
+      </w:pPr>
+      <w:r>
+        <w:rPr>
+          <w:rFonts w:ascii="Times New Roman" w:hAnsi="Times New Roman" w:cs="Times New Roman"/>
+          <w:sz w:val="36"/>
+          <w:szCs w:val="36"/>
+        </w:rPr>
+        <w:t>So sánh nhỏ hơn (&lt;)</w:t>
+      </w:r>
+    </w:p>
+    <w:p>
+      <w:pPr>
+        <w:pStyle w:val="ListParagraph"/>
+        <w:numPr>
+          <w:ilvl w:val="0"/>
+          <w:numId w:val="5"/>
+        </w:numPr>
+        <w:rPr>
+          <w:rFonts w:ascii="Times New Roman" w:hAnsi="Times New Roman" w:cs="Times New Roman"/>
+          <w:sz w:val="36"/>
+          <w:szCs w:val="36"/>
+        </w:rPr>
+      </w:pPr>
+      <w:r>
+        <w:rPr>
+          <w:rFonts w:ascii="Times New Roman" w:hAnsi="Times New Roman" w:cs="Times New Roman"/>
+          <w:sz w:val="36"/>
+          <w:szCs w:val="36"/>
+        </w:rPr>
+        <w:t>So sánh nhỏ hơn hoặc bằng (</w:t>
+      </w:r>
+      <w:r>
+        <w:rPr>
+          <w:rFonts w:ascii="Times New Roman" w:hAnsi="Times New Roman" w:cs="Times New Roman"/>
+          <w:sz w:val="36"/>
+          <w:szCs w:val="36"/>
+        </w:rPr>
+        <w:t>&lt;=</w:t>
+      </w:r>
+      <w:r>
+        <w:rPr>
+          <w:rFonts w:ascii="Times New Roman" w:hAnsi="Times New Roman" w:cs="Times New Roman"/>
           <w:sz w:val="36"/>
           <w:szCs w:val="36"/>
         </w:rPr>
@@ -932,22 +1083,150 @@
     </w:p>
     <w:p>
       <w:pPr>
-        <w:rPr>
-          <w:sz w:val="36"/>
-          <w:szCs w:val="36"/>
-        </w:rPr>
-      </w:pPr>
-      <w:r>
-        <w:rPr>
+        <w:pStyle w:val="ListParagraph"/>
+        <w:numPr>
+          <w:ilvl w:val="0"/>
+          <w:numId w:val="5"/>
+        </w:numPr>
+        <w:rPr>
+          <w:rFonts w:ascii="Times New Roman" w:hAnsi="Times New Roman" w:cs="Times New Roman"/>
+          <w:sz w:val="36"/>
+          <w:szCs w:val="36"/>
+        </w:rPr>
+      </w:pPr>
+      <w:r>
+        <w:rPr>
+          <w:rFonts w:ascii="Times New Roman" w:hAnsi="Times New Roman" w:cs="Times New Roman"/>
+          <w:sz w:val="36"/>
+          <w:szCs w:val="36"/>
+        </w:rPr>
+        <w:t>So sánh lớn hơn (&gt;)</w:t>
+      </w:r>
+    </w:p>
+    <w:p>
+      <w:pPr>
+        <w:pStyle w:val="ListParagraph"/>
+        <w:numPr>
+          <w:ilvl w:val="0"/>
+          <w:numId w:val="5"/>
+        </w:numPr>
+        <w:rPr>
+          <w:rFonts w:ascii="Times New Roman" w:hAnsi="Times New Roman" w:cs="Times New Roman"/>
+          <w:sz w:val="36"/>
+          <w:szCs w:val="36"/>
+        </w:rPr>
+      </w:pPr>
+      <w:r>
+        <w:rPr>
+          <w:rFonts w:ascii="Times New Roman" w:hAnsi="Times New Roman" w:cs="Times New Roman"/>
+          <w:sz w:val="36"/>
+          <w:szCs w:val="36"/>
+        </w:rPr>
+        <w:t>So sánh lớn hơn hoặc bằng (&gt;=)</w:t>
+      </w:r>
+    </w:p>
+    <w:p>
+      <w:pPr>
+        <w:ind w:left="360"/>
+        <w:rPr>
+          <w:rFonts w:ascii="Times New Roman" w:hAnsi="Times New Roman" w:cs="Times New Roman"/>
+          <w:sz w:val="36"/>
+          <w:szCs w:val="36"/>
+        </w:rPr>
+      </w:pPr>
+      <w:r>
+        <w:rPr>
+          <w:rFonts w:ascii="Times New Roman" w:hAnsi="Times New Roman" w:cs="Times New Roman"/>
+          <w:sz w:val="36"/>
+          <w:szCs w:val="36"/>
+        </w:rPr>
+        <w:t>** kết quả của phép so sánh là True hoặc False</w:t>
+      </w:r>
+    </w:p>
+    <w:p>
+      <w:pPr>
+        <w:ind w:left="360"/>
+        <w:rPr>
+          <w:rFonts w:ascii="Times New Roman" w:hAnsi="Times New Roman" w:cs="Times New Roman"/>
+          <w:sz w:val="36"/>
+          <w:szCs w:val="36"/>
+        </w:rPr>
+      </w:pPr>
+    </w:p>
+    <w:p>
+      <w:pPr>
+        <w:ind w:left="360"/>
+        <w:rPr>
+          <w:rFonts w:ascii="Times New Roman" w:hAnsi="Times New Roman" w:cs="Times New Roman"/>
+          <w:sz w:val="36"/>
+          <w:szCs w:val="36"/>
+        </w:rPr>
+      </w:pPr>
+    </w:p>
+    <w:p>
+      <w:pPr>
+        <w:ind w:left="360"/>
+        <w:rPr>
+          <w:rFonts w:ascii="Times New Roman" w:hAnsi="Times New Roman" w:cs="Times New Roman"/>
+          <w:sz w:val="36"/>
+          <w:szCs w:val="36"/>
+        </w:rPr>
+      </w:pPr>
+    </w:p>
+    <w:p>
+      <w:pPr>
+        <w:ind w:left="360"/>
+        <w:rPr>
+          <w:rFonts w:ascii="Times New Roman" w:hAnsi="Times New Roman" w:cs="Times New Roman"/>
+          <w:sz w:val="36"/>
+          <w:szCs w:val="36"/>
+        </w:rPr>
+      </w:pPr>
+    </w:p>
+    <w:p>
+      <w:pPr>
+        <w:pStyle w:val="ListParagraph"/>
+        <w:numPr>
+          <w:ilvl w:val="0"/>
+          <w:numId w:val="6"/>
+        </w:numPr>
+        <w:rPr>
+          <w:rFonts w:ascii="Times New Roman" w:hAnsi="Times New Roman" w:cs="Times New Roman"/>
+          <w:sz w:val="36"/>
+          <w:szCs w:val="36"/>
+        </w:rPr>
+      </w:pPr>
+      <w:r>
+        <w:rPr>
+          <w:rFonts w:ascii="Times New Roman" w:hAnsi="Times New Roman" w:cs="Times New Roman"/>
+          <w:sz w:val="36"/>
+          <w:szCs w:val="36"/>
+        </w:rPr>
+        <w:lastRenderedPageBreak/>
+        <w:t>Phép toán logic</w:t>
+      </w:r>
+    </w:p>
+    <w:p>
+      <w:pPr>
+        <w:pStyle w:val="ListParagraph"/>
+        <w:rPr>
+          <w:rFonts w:ascii="Times New Roman" w:hAnsi="Times New Roman" w:cs="Times New Roman"/>
+          <w:sz w:val="36"/>
+          <w:szCs w:val="36"/>
+        </w:rPr>
+      </w:pPr>
+      <w:r>
+        <w:rPr>
+          <w:rFonts w:ascii="Times New Roman" w:hAnsi="Times New Roman" w:cs="Times New Roman"/>
           <w:noProof/>
           <w:sz w:val="36"/>
           <w:szCs w:val="36"/>
         </w:rPr>
         <w:drawing>
-          <wp:inline distT="0" distB="0" distL="0" distR="0" wp14:anchorId="08A0F438" wp14:editId="21C5AEC9">
-            <wp:extent cx="3781953" cy="628738"/>
+          <wp:inline distT="0" distB="0" distL="0" distR="0" wp14:anchorId="02EAF18F" wp14:editId="40D54FA8">
+            <wp:extent cx="3315163" cy="1714739"/>
             <wp:effectExtent l="0" t="0" r="0" b="0"/>
-            <wp:docPr id="10" name="Picture 10" descr="Text&#10;&#10;Description automatically generated"/>
+            <wp:docPr id="26" name="Picture 26" descr="Square&#10;&#10;Description automatically generated with medium confidence"/>
             <wp:cNvGraphicFramePr>
               <a:graphicFrameLocks xmlns:a="http://schemas.openxmlformats.org/drawingml/2006/main" noChangeAspect="1"/>
             </wp:cNvGraphicFramePr>
@@ -955,7 +1234,7 @@
               <a:graphicData uri="http://schemas.openxmlformats.org/drawingml/2006/picture">
                 <pic:pic xmlns:pic="http://schemas.openxmlformats.org/drawingml/2006/picture">
                   <pic:nvPicPr>
-                    <pic:cNvPr id="10" name="Picture 10" descr="Text&#10;&#10;Description automatically generated"/>
+                    <pic:cNvPr id="26" name="Picture 26" descr="Square&#10;&#10;Description automatically generated with medium confidence"/>
                     <pic:cNvPicPr/>
                   </pic:nvPicPr>
                   <pic:blipFill>
@@ -967,7 +1246,7 @@
                   <pic:spPr>
                     <a:xfrm>
                       <a:off x="0" y="0"/>
-                      <a:ext cx="3781953" cy="628738"/>
+                      <a:ext cx="3315163" cy="1714739"/>
                     </a:xfrm>
                     <a:prstGeom prst="rect">
                       <a:avLst/>
@@ -984,22 +1263,23 @@
       <w:pPr>
         <w:pStyle w:val="ListParagraph"/>
         <w:rPr>
-          <w:sz w:val="36"/>
-          <w:szCs w:val="36"/>
-        </w:rPr>
-      </w:pPr>
-      <w:r>
-        <w:rPr>
+          <w:rFonts w:ascii="Times New Roman" w:hAnsi="Times New Roman" w:cs="Times New Roman"/>
+          <w:sz w:val="36"/>
+          <w:szCs w:val="36"/>
+        </w:rPr>
+      </w:pPr>
+      <w:r>
+        <w:rPr>
+          <w:rFonts w:ascii="Times New Roman" w:hAnsi="Times New Roman" w:cs="Times New Roman"/>
           <w:noProof/>
           <w:sz w:val="36"/>
           <w:szCs w:val="36"/>
         </w:rPr>
-        <w:lastRenderedPageBreak/>
         <w:drawing>
-          <wp:inline distT="0" distB="0" distL="0" distR="0" wp14:anchorId="2CBCE2AD" wp14:editId="6550BF7E">
-            <wp:extent cx="2972215" cy="990738"/>
+          <wp:inline distT="0" distB="0" distL="0" distR="0" wp14:anchorId="17A09A7E" wp14:editId="07539BC9">
+            <wp:extent cx="4667901" cy="3658111"/>
             <wp:effectExtent l="0" t="0" r="0" b="0"/>
-            <wp:docPr id="11" name="Picture 11" descr="Text&#10;&#10;Description automatically generated"/>
+            <wp:docPr id="83" name="Picture 83" descr="Text&#10;&#10;Description automatically generated"/>
             <wp:cNvGraphicFramePr>
               <a:graphicFrameLocks xmlns:a="http://schemas.openxmlformats.org/drawingml/2006/main" noChangeAspect="1"/>
             </wp:cNvGraphicFramePr>
@@ -1007,7 +1287,7 @@
               <a:graphicData uri="http://schemas.openxmlformats.org/drawingml/2006/picture">
                 <pic:pic xmlns:pic="http://schemas.openxmlformats.org/drawingml/2006/picture">
                   <pic:nvPicPr>
-                    <pic:cNvPr id="11" name="Picture 11" descr="Text&#10;&#10;Description automatically generated"/>
+                    <pic:cNvPr id="83" name="Picture 83" descr="Text&#10;&#10;Description automatically generated"/>
                     <pic:cNvPicPr/>
                   </pic:nvPicPr>
                   <pic:blipFill>
@@ -1019,7 +1299,7 @@
                   <pic:spPr>
                     <a:xfrm>
                       <a:off x="0" y="0"/>
-                      <a:ext cx="2972215" cy="990738"/>
+                      <a:ext cx="4667901" cy="3658111"/>
                     </a:xfrm>
                     <a:prstGeom prst="rect">
                       <a:avLst/>
@@ -1034,542 +1314,8 @@
     </w:p>
     <w:p>
       <w:pPr>
-        <w:pStyle w:val="ListParagraph"/>
-        <w:rPr>
-          <w:sz w:val="36"/>
-          <w:szCs w:val="36"/>
-        </w:rPr>
-      </w:pPr>
-      <w:r>
-        <w:rPr>
-          <w:noProof/>
-          <w:sz w:val="36"/>
-          <w:szCs w:val="36"/>
-        </w:rPr>
-        <w:drawing>
-          <wp:inline distT="0" distB="0" distL="0" distR="0" wp14:anchorId="12BB7D4E" wp14:editId="3DC2E563">
-            <wp:extent cx="1714739" cy="743054"/>
-            <wp:effectExtent l="0" t="0" r="0" b="0"/>
-            <wp:docPr id="12" name="Picture 12" descr="A picture containing text, screen, black, close&#10;&#10;Description automatically generated"/>
-            <wp:cNvGraphicFramePr>
-              <a:graphicFrameLocks xmlns:a="http://schemas.openxmlformats.org/drawingml/2006/main" noChangeAspect="1"/>
-            </wp:cNvGraphicFramePr>
-            <a:graphic xmlns:a="http://schemas.openxmlformats.org/drawingml/2006/main">
-              <a:graphicData uri="http://schemas.openxmlformats.org/drawingml/2006/picture">
-                <pic:pic xmlns:pic="http://schemas.openxmlformats.org/drawingml/2006/picture">
-                  <pic:nvPicPr>
-                    <pic:cNvPr id="12" name="Picture 12" descr="A picture containing text, screen, black, close&#10;&#10;Description automatically generated"/>
-                    <pic:cNvPicPr/>
-                  </pic:nvPicPr>
-                  <pic:blipFill>
-                    <a:blip r:embed="rId16"/>
-                    <a:stretch>
-                      <a:fillRect/>
-                    </a:stretch>
-                  </pic:blipFill>
-                  <pic:spPr>
-                    <a:xfrm>
-                      <a:off x="0" y="0"/>
-                      <a:ext cx="1714739" cy="743054"/>
-                    </a:xfrm>
-                    <a:prstGeom prst="rect">
-                      <a:avLst/>
-                    </a:prstGeom>
-                  </pic:spPr>
-                </pic:pic>
-              </a:graphicData>
-            </a:graphic>
-          </wp:inline>
-        </w:drawing>
-      </w:r>
-    </w:p>
-    <w:p>
-      <w:pPr>
-        <w:pStyle w:val="ListParagraph"/>
-        <w:rPr>
-          <w:sz w:val="36"/>
-          <w:szCs w:val="36"/>
-        </w:rPr>
-      </w:pPr>
-    </w:p>
-    <w:p>
-      <w:pPr>
-        <w:pStyle w:val="ListParagraph"/>
-        <w:rPr>
-          <w:sz w:val="36"/>
-          <w:szCs w:val="36"/>
-        </w:rPr>
-      </w:pPr>
-    </w:p>
-    <w:p>
-      <w:pPr>
-        <w:pStyle w:val="ListParagraph"/>
-        <w:rPr>
-          <w:sz w:val="36"/>
-          <w:szCs w:val="36"/>
-        </w:rPr>
-      </w:pPr>
-    </w:p>
-    <w:p>
-      <w:pPr>
-        <w:pStyle w:val="ListParagraph"/>
-        <w:rPr>
-          <w:sz w:val="36"/>
-          <w:szCs w:val="36"/>
-        </w:rPr>
-      </w:pPr>
-    </w:p>
-    <w:p>
-      <w:pPr>
-        <w:pStyle w:val="ListParagraph"/>
-        <w:jc w:val="center"/>
-        <w:rPr>
-          <w:b/>
-          <w:bCs/>
-          <w:sz w:val="48"/>
-          <w:szCs w:val="48"/>
-        </w:rPr>
-      </w:pPr>
-      <w:r>
-        <w:rPr>
-          <w:b/>
-          <w:bCs/>
-          <w:sz w:val="48"/>
-          <w:szCs w:val="48"/>
-        </w:rPr>
-        <w:t>Bài 2: Biến và gán giá trị cho biến</w:t>
-      </w:r>
-    </w:p>
-    <w:p>
-      <w:pPr>
-        <w:pStyle w:val="ListParagraph"/>
-        <w:rPr>
-          <w:sz w:val="36"/>
-          <w:szCs w:val="36"/>
-        </w:rPr>
-      </w:pPr>
-      <w:r>
-        <w:rPr>
-          <w:sz w:val="36"/>
-          <w:szCs w:val="36"/>
-        </w:rPr>
-        <w:t xml:space="preserve">Khái niệm: Biến </w:t>
-      </w:r>
-      <w:proofErr w:type="gramStart"/>
-      <w:r>
-        <w:rPr>
-          <w:sz w:val="36"/>
-          <w:szCs w:val="36"/>
-        </w:rPr>
-        <w:t>( variable</w:t>
-      </w:r>
-      <w:proofErr w:type="gramEnd"/>
-      <w:r>
-        <w:rPr>
-          <w:sz w:val="36"/>
-          <w:szCs w:val="36"/>
-        </w:rPr>
-        <w:t>) là một đối tượng mà giá trị của nó có thể thay đổi được khi thực hiện chương trình. Mỗi biến đều được đặt tên và cần một lượng ô nhớ máy tính tương ứng để lưu giá trị của nó. Trong Python, Mỗi biến là một con trỏ chỉ đến ô nhớ chứa giá trị đã được gán cho biến đó.</w:t>
-      </w:r>
-    </w:p>
-    <w:p>
-      <w:pPr>
-        <w:pStyle w:val="ListParagraph"/>
-        <w:rPr>
-          <w:sz w:val="36"/>
-          <w:szCs w:val="36"/>
-        </w:rPr>
-      </w:pPr>
-      <w:r>
-        <w:rPr>
-          <w:sz w:val="36"/>
-          <w:szCs w:val="36"/>
-        </w:rPr>
-        <w:t>-------------</w:t>
-      </w:r>
-      <w:r>
-        <w:rPr>
-          <w:sz w:val="36"/>
-          <w:szCs w:val="36"/>
-        </w:rPr>
-        <w:sym w:font="Wingdings" w:char="F0E0"/>
-      </w:r>
-      <w:r>
-        <w:rPr>
-          <w:sz w:val="36"/>
-          <w:szCs w:val="36"/>
-        </w:rPr>
-        <w:t xml:space="preserve">     &lt;Tên biến&gt; = &lt; Giá trị&gt;</w:t>
-      </w:r>
-    </w:p>
-    <w:p>
-      <w:pPr>
-        <w:pStyle w:val="ListParagraph"/>
-        <w:rPr>
-          <w:sz w:val="36"/>
-          <w:szCs w:val="36"/>
-        </w:rPr>
-      </w:pPr>
-    </w:p>
-    <w:p>
-      <w:pPr>
-        <w:pStyle w:val="ListParagraph"/>
-        <w:rPr>
-          <w:sz w:val="36"/>
-          <w:szCs w:val="36"/>
-        </w:rPr>
-      </w:pPr>
-    </w:p>
-    <w:p>
-      <w:pPr>
-        <w:pStyle w:val="ListParagraph"/>
-        <w:rPr>
-          <w:sz w:val="36"/>
-          <w:szCs w:val="36"/>
-        </w:rPr>
-      </w:pPr>
-    </w:p>
-    <w:p>
-      <w:pPr>
-        <w:pStyle w:val="ListParagraph"/>
-        <w:rPr>
-          <w:sz w:val="36"/>
-          <w:szCs w:val="36"/>
-        </w:rPr>
-      </w:pPr>
-      <w:r>
-        <w:rPr>
-          <w:sz w:val="36"/>
-          <w:szCs w:val="36"/>
-        </w:rPr>
-        <w:t>Vd 1:</w:t>
-      </w:r>
-    </w:p>
-    <w:p>
-      <w:pPr>
-        <w:pStyle w:val="ListParagraph"/>
-        <w:rPr>
-          <w:sz w:val="36"/>
-          <w:szCs w:val="36"/>
-        </w:rPr>
-      </w:pPr>
-      <w:r>
-        <w:rPr>
-          <w:noProof/>
-          <w:sz w:val="36"/>
-          <w:szCs w:val="36"/>
-        </w:rPr>
-        <w:drawing>
-          <wp:inline distT="0" distB="0" distL="0" distR="0" wp14:anchorId="3122E65C" wp14:editId="22EC322A">
-            <wp:extent cx="4534533" cy="905001"/>
-            <wp:effectExtent l="0" t="0" r="0" b="9525"/>
-            <wp:docPr id="13" name="Picture 13" descr="Text&#10;&#10;Description automatically generated with medium confidence"/>
-            <wp:cNvGraphicFramePr>
-              <a:graphicFrameLocks xmlns:a="http://schemas.openxmlformats.org/drawingml/2006/main" noChangeAspect="1"/>
-            </wp:cNvGraphicFramePr>
-            <a:graphic xmlns:a="http://schemas.openxmlformats.org/drawingml/2006/main">
-              <a:graphicData uri="http://schemas.openxmlformats.org/drawingml/2006/picture">
-                <pic:pic xmlns:pic="http://schemas.openxmlformats.org/drawingml/2006/picture">
-                  <pic:nvPicPr>
-                    <pic:cNvPr id="13" name="Picture 13" descr="Text&#10;&#10;Description automatically generated with medium confidence"/>
-                    <pic:cNvPicPr/>
-                  </pic:nvPicPr>
-                  <pic:blipFill>
-                    <a:blip r:embed="rId17"/>
-                    <a:stretch>
-                      <a:fillRect/>
-                    </a:stretch>
-                  </pic:blipFill>
-                  <pic:spPr>
-                    <a:xfrm>
-                      <a:off x="0" y="0"/>
-                      <a:ext cx="4534533" cy="905001"/>
-                    </a:xfrm>
-                    <a:prstGeom prst="rect">
-                      <a:avLst/>
-                    </a:prstGeom>
-                  </pic:spPr>
-                </pic:pic>
-              </a:graphicData>
-            </a:graphic>
-          </wp:inline>
-        </w:drawing>
-      </w:r>
-    </w:p>
-    <w:p>
-      <w:pPr>
-        <w:rPr>
-          <w:sz w:val="36"/>
-          <w:szCs w:val="36"/>
-        </w:rPr>
-      </w:pPr>
-      <w:r>
-        <w:rPr>
-          <w:noProof/>
-          <w:sz w:val="36"/>
-          <w:szCs w:val="36"/>
-        </w:rPr>
-        <w:drawing>
-          <wp:inline distT="0" distB="0" distL="0" distR="0" wp14:anchorId="28C19777" wp14:editId="25DC874D">
-            <wp:extent cx="4563112" cy="476316"/>
-            <wp:effectExtent l="0" t="0" r="8890" b="0"/>
-            <wp:docPr id="14" name="Picture 14" descr="A picture containing text&#10;&#10;Description automatically generated"/>
-            <wp:cNvGraphicFramePr>
-              <a:graphicFrameLocks xmlns:a="http://schemas.openxmlformats.org/drawingml/2006/main" noChangeAspect="1"/>
-            </wp:cNvGraphicFramePr>
-            <a:graphic xmlns:a="http://schemas.openxmlformats.org/drawingml/2006/main">
-              <a:graphicData uri="http://schemas.openxmlformats.org/drawingml/2006/picture">
-                <pic:pic xmlns:pic="http://schemas.openxmlformats.org/drawingml/2006/picture">
-                  <pic:nvPicPr>
-                    <pic:cNvPr id="14" name="Picture 14" descr="A picture containing text&#10;&#10;Description automatically generated"/>
-                    <pic:cNvPicPr/>
-                  </pic:nvPicPr>
-                  <pic:blipFill>
-                    <a:blip r:embed="rId18"/>
-                    <a:stretch>
-                      <a:fillRect/>
-                    </a:stretch>
-                  </pic:blipFill>
-                  <pic:spPr>
-                    <a:xfrm>
-                      <a:off x="0" y="0"/>
-                      <a:ext cx="4563112" cy="476316"/>
-                    </a:xfrm>
-                    <a:prstGeom prst="rect">
-                      <a:avLst/>
-                    </a:prstGeom>
-                  </pic:spPr>
-                </pic:pic>
-              </a:graphicData>
-            </a:graphic>
-          </wp:inline>
-        </w:drawing>
-      </w:r>
-    </w:p>
-    <w:p>
-      <w:pPr>
-        <w:rPr>
-          <w:sz w:val="36"/>
-          <w:szCs w:val="36"/>
-        </w:rPr>
-      </w:pPr>
-      <w:r>
-        <w:rPr>
-          <w:sz w:val="36"/>
-          <w:szCs w:val="36"/>
-        </w:rPr>
-        <w:lastRenderedPageBreak/>
-        <w:t>Vd 2:</w:t>
-      </w:r>
-    </w:p>
-    <w:p>
-      <w:pPr>
-        <w:rPr>
-          <w:sz w:val="36"/>
-          <w:szCs w:val="36"/>
-        </w:rPr>
-      </w:pPr>
-      <w:r>
-        <w:rPr>
-          <w:noProof/>
-          <w:sz w:val="36"/>
-          <w:szCs w:val="36"/>
-        </w:rPr>
-        <w:drawing>
-          <wp:inline distT="0" distB="0" distL="0" distR="0" wp14:anchorId="0CE74ADC" wp14:editId="202F8BE7">
-            <wp:extent cx="4324954" cy="1686160"/>
-            <wp:effectExtent l="0" t="0" r="0" b="9525"/>
-            <wp:docPr id="15" name="Picture 15" descr="Text&#10;&#10;Description automatically generated"/>
-            <wp:cNvGraphicFramePr>
-              <a:graphicFrameLocks xmlns:a="http://schemas.openxmlformats.org/drawingml/2006/main" noChangeAspect="1"/>
-            </wp:cNvGraphicFramePr>
-            <a:graphic xmlns:a="http://schemas.openxmlformats.org/drawingml/2006/main">
-              <a:graphicData uri="http://schemas.openxmlformats.org/drawingml/2006/picture">
-                <pic:pic xmlns:pic="http://schemas.openxmlformats.org/drawingml/2006/picture">
-                  <pic:nvPicPr>
-                    <pic:cNvPr id="15" name="Picture 15" descr="Text&#10;&#10;Description automatically generated"/>
-                    <pic:cNvPicPr/>
-                  </pic:nvPicPr>
-                  <pic:blipFill>
-                    <a:blip r:embed="rId19"/>
-                    <a:stretch>
-                      <a:fillRect/>
-                    </a:stretch>
-                  </pic:blipFill>
-                  <pic:spPr>
-                    <a:xfrm>
-                      <a:off x="0" y="0"/>
-                      <a:ext cx="4324954" cy="1686160"/>
-                    </a:xfrm>
-                    <a:prstGeom prst="rect">
-                      <a:avLst/>
-                    </a:prstGeom>
-                  </pic:spPr>
-                </pic:pic>
-              </a:graphicData>
-            </a:graphic>
-          </wp:inline>
-        </w:drawing>
-      </w:r>
-    </w:p>
-    <w:p>
-      <w:pPr>
-        <w:rPr>
-          <w:sz w:val="36"/>
-          <w:szCs w:val="36"/>
-        </w:rPr>
-      </w:pPr>
-      <w:r>
-        <w:rPr>
-          <w:noProof/>
-          <w:sz w:val="36"/>
-          <w:szCs w:val="36"/>
-        </w:rPr>
-        <w:drawing>
-          <wp:inline distT="0" distB="0" distL="0" distR="0" wp14:anchorId="000C77EF" wp14:editId="7961BC3A">
-            <wp:extent cx="4610743" cy="924054"/>
-            <wp:effectExtent l="0" t="0" r="0" b="9525"/>
-            <wp:docPr id="16" name="Picture 16" descr="Text&#10;&#10;Description automatically generated"/>
-            <wp:cNvGraphicFramePr>
-              <a:graphicFrameLocks xmlns:a="http://schemas.openxmlformats.org/drawingml/2006/main" noChangeAspect="1"/>
-            </wp:cNvGraphicFramePr>
-            <a:graphic xmlns:a="http://schemas.openxmlformats.org/drawingml/2006/main">
-              <a:graphicData uri="http://schemas.openxmlformats.org/drawingml/2006/picture">
-                <pic:pic xmlns:pic="http://schemas.openxmlformats.org/drawingml/2006/picture">
-                  <pic:nvPicPr>
-                    <pic:cNvPr id="16" name="Picture 16" descr="Text&#10;&#10;Description automatically generated"/>
-                    <pic:cNvPicPr/>
-                  </pic:nvPicPr>
-                  <pic:blipFill>
-                    <a:blip r:embed="rId20"/>
-                    <a:stretch>
-                      <a:fillRect/>
-                    </a:stretch>
-                  </pic:blipFill>
-                  <pic:spPr>
-                    <a:xfrm>
-                      <a:off x="0" y="0"/>
-                      <a:ext cx="4610743" cy="924054"/>
-                    </a:xfrm>
-                    <a:prstGeom prst="rect">
-                      <a:avLst/>
-                    </a:prstGeom>
-                  </pic:spPr>
-                </pic:pic>
-              </a:graphicData>
-            </a:graphic>
-          </wp:inline>
-        </w:drawing>
-      </w:r>
-    </w:p>
-    <w:p>
-      <w:pPr>
-        <w:rPr>
-          <w:sz w:val="36"/>
-          <w:szCs w:val="36"/>
-        </w:rPr>
-      </w:pPr>
-      <w:r>
-        <w:rPr>
-          <w:sz w:val="36"/>
-          <w:szCs w:val="36"/>
-        </w:rPr>
-        <w:t xml:space="preserve"> Một số cách rút gọn để gán giá trị cho biến</w:t>
-      </w:r>
-    </w:p>
-    <w:p>
-      <w:pPr>
-        <w:rPr>
-          <w:sz w:val="36"/>
-          <w:szCs w:val="36"/>
-        </w:rPr>
-      </w:pPr>
-      <w:r>
-        <w:rPr>
-          <w:noProof/>
-          <w:sz w:val="36"/>
-          <w:szCs w:val="36"/>
-        </w:rPr>
-        <w:drawing>
-          <wp:inline distT="0" distB="0" distL="0" distR="0" wp14:anchorId="135A0BBF" wp14:editId="008163D9">
-            <wp:extent cx="2105319" cy="4401164"/>
-            <wp:effectExtent l="0" t="0" r="9525" b="0"/>
-            <wp:docPr id="17" name="Picture 17" descr="A screenshot of a computer&#10;&#10;Description automatically generated with low confidence"/>
-            <wp:cNvGraphicFramePr>
-              <a:graphicFrameLocks xmlns:a="http://schemas.openxmlformats.org/drawingml/2006/main" noChangeAspect="1"/>
-            </wp:cNvGraphicFramePr>
-            <a:graphic xmlns:a="http://schemas.openxmlformats.org/drawingml/2006/main">
-              <a:graphicData uri="http://schemas.openxmlformats.org/drawingml/2006/picture">
-                <pic:pic xmlns:pic="http://schemas.openxmlformats.org/drawingml/2006/picture">
-                  <pic:nvPicPr>
-                    <pic:cNvPr id="17" name="Picture 17" descr="A screenshot of a computer&#10;&#10;Description automatically generated with low confidence"/>
-                    <pic:cNvPicPr/>
-                  </pic:nvPicPr>
-                  <pic:blipFill>
-                    <a:blip r:embed="rId21"/>
-                    <a:stretch>
-                      <a:fillRect/>
-                    </a:stretch>
-                  </pic:blipFill>
-                  <pic:spPr>
-                    <a:xfrm>
-                      <a:off x="0" y="0"/>
-                      <a:ext cx="2105319" cy="4401164"/>
-                    </a:xfrm>
-                    <a:prstGeom prst="rect">
-                      <a:avLst/>
-                    </a:prstGeom>
-                  </pic:spPr>
-                </pic:pic>
-              </a:graphicData>
-            </a:graphic>
-          </wp:inline>
-        </w:drawing>
-      </w:r>
-    </w:p>
-    <w:p>
-      <w:pPr>
-        <w:rPr>
-          <w:sz w:val="36"/>
-          <w:szCs w:val="36"/>
-        </w:rPr>
-      </w:pPr>
-    </w:p>
-    <w:p>
-      <w:pPr>
-        <w:rPr>
-          <w:sz w:val="36"/>
-          <w:szCs w:val="36"/>
-        </w:rPr>
-      </w:pPr>
-    </w:p>
-    <w:p>
-      <w:pPr>
-        <w:rPr>
-          <w:sz w:val="36"/>
-          <w:szCs w:val="36"/>
-        </w:rPr>
-      </w:pPr>
-    </w:p>
-    <w:p>
-      <w:pPr>
-        <w:rPr>
-          <w:sz w:val="36"/>
-          <w:szCs w:val="36"/>
-        </w:rPr>
-      </w:pPr>
-    </w:p>
-    <w:p>
-      <w:pPr>
-        <w:rPr>
-          <w:sz w:val="36"/>
-          <w:szCs w:val="36"/>
-        </w:rPr>
-      </w:pPr>
-    </w:p>
-    <w:p>
-      <w:pPr>
-        <w:rPr>
+        <w:rPr>
+          <w:rFonts w:ascii="Times New Roman" w:hAnsi="Times New Roman" w:cs="Times New Roman"/>
           <w:sz w:val="36"/>
           <w:szCs w:val="36"/>
         </w:rPr>
@@ -1588,6 +1334,95 @@
 <file path=word/numbering.xml><?xml version="1.0" encoding="utf-8"?>
 <w:numbering xmlns:wpc="http://schemas.microsoft.com/office/word/2010/wordprocessingCanvas" xmlns:cx="http://schemas.microsoft.com/office/drawing/2014/chartex" xmlns:cx1="http://schemas.microsoft.com/office/drawing/2015/9/8/chartex" xmlns:cx2="http://schemas.microsoft.com/office/drawing/2015/10/21/chartex" xmlns:cx3="http://schemas.microsoft.com/office/drawing/2016/5/9/chartex" xmlns:cx4="http://schemas.microsoft.com/office/drawing/2016/5/10/chartex" xmlns:cx5="http://schemas.microsoft.com/office/drawing/2016/5/11/chartex" xmlns:cx6="http://schemas.microsoft.com/office/drawing/2016/5/12/chartex" xmlns:cx7="http://schemas.microsoft.com/office/drawing/2016/5/13/chartex" xmlns:cx8="http://schemas.microsoft.com/office/drawing/2016/5/14/chartex" xmlns:mc="http://schemas.openxmlformats.org/markup-compatibility/2006" xmlns:aink="http://schemas.microsoft.com/office/drawing/2016/ink" xmlns:am3d="http://schemas.microsoft.com/office/drawing/2017/model3d" xmlns:o="urn:schemas-microsoft-com:office:office" xmlns:oel="http://schemas.microsoft.com/office/2019/extlst" xmlns:r="http://schemas.openxmlformats.org/officeDocument/2006/relationships" xmlns:m="http://schemas.openxmlformats.org/officeDocument/2006/math" xmlns:v="urn:schemas-microsoft-com:vml" xmlns:wp14="http://schemas.microsoft.com/office/word/2010/wordprocessingDrawing" xmlns:wp="http://schemas.openxmlformats.org/drawingml/2006/wordprocessingDrawing" xmlns:w10="urn:schemas-microsoft-com:office:word" xmlns:w="http://schemas.openxmlformats.org/wordprocessingml/2006/main" xmlns:w14="http://schemas.microsoft.com/office/word/2010/wordml" xmlns:w15="http://schemas.microsoft.com/office/word/2012/wordml" xmlns:w16cex="http://schemas.microsoft.com/office/word/2018/wordml/cex" xmlns:w16cid="http://schemas.microsoft.com/office/word/2016/wordml/cid" xmlns:w16="http://schemas.microsoft.com/office/word/2018/wordml" xmlns:w16sdtdh="http://schemas.microsoft.com/office/word/2020/wordml/sdtdatahash" xmlns:w16se="http://schemas.microsoft.com/office/word/2015/wordml/symex" xmlns:wpg="http://schemas.microsoft.com/office/word/2010/wordprocessingGroup" xmlns:wpi="http://schemas.microsoft.com/office/word/2010/wordprocessingInk" xmlns:wne="http://schemas.microsoft.com/office/word/2006/wordml" xmlns:wps="http://schemas.microsoft.com/office/word/2010/wordprocessingShape" mc:Ignorable="w14 w15 w16se w16cid w16 w16cex w16sdtdh wp14">
   <w:abstractNum w:abstractNumId="0" w15:restartNumberingAfterBreak="0">
+    <w:nsid w:val="05716427"/>
+    <w:multiLevelType w:val="hybridMultilevel"/>
+    <w:tmpl w:val="E98E7BB6"/>
+    <w:lvl w:ilvl="0" w:tplc="06240D9E">
+      <w:start w:val="1"/>
+      <w:numFmt w:val="decimal"/>
+      <w:lvlText w:val="%1."/>
+      <w:lvlJc w:val="left"/>
+      <w:pPr>
+        <w:ind w:left="720" w:hanging="360"/>
+      </w:pPr>
+      <w:rPr>
+        <w:rFonts w:hint="default"/>
+      </w:rPr>
+    </w:lvl>
+    <w:lvl w:ilvl="1" w:tplc="04090019">
+      <w:start w:val="1"/>
+      <w:numFmt w:val="lowerLetter"/>
+      <w:lvlText w:val="%2."/>
+      <w:lvlJc w:val="left"/>
+      <w:pPr>
+        <w:ind w:left="1440" w:hanging="360"/>
+      </w:pPr>
+    </w:lvl>
+    <w:lvl w:ilvl="2" w:tplc="0409001B" w:tentative="1">
+      <w:start w:val="1"/>
+      <w:numFmt w:val="lowerRoman"/>
+      <w:lvlText w:val="%3."/>
+      <w:lvlJc w:val="right"/>
+      <w:pPr>
+        <w:ind w:left="2160" w:hanging="180"/>
+      </w:pPr>
+    </w:lvl>
+    <w:lvl w:ilvl="3" w:tplc="0409000F" w:tentative="1">
+      <w:start w:val="1"/>
+      <w:numFmt w:val="decimal"/>
+      <w:lvlText w:val="%4."/>
+      <w:lvlJc w:val="left"/>
+      <w:pPr>
+        <w:ind w:left="2880" w:hanging="360"/>
+      </w:pPr>
+    </w:lvl>
+    <w:lvl w:ilvl="4" w:tplc="04090019" w:tentative="1">
+      <w:start w:val="1"/>
+      <w:numFmt w:val="lowerLetter"/>
+      <w:lvlText w:val="%5."/>
+      <w:lvlJc w:val="left"/>
+      <w:pPr>
+        <w:ind w:left="3600" w:hanging="360"/>
+      </w:pPr>
+    </w:lvl>
+    <w:lvl w:ilvl="5" w:tplc="0409001B" w:tentative="1">
+      <w:start w:val="1"/>
+      <w:numFmt w:val="lowerRoman"/>
+      <w:lvlText w:val="%6."/>
+      <w:lvlJc w:val="right"/>
+      <w:pPr>
+        <w:ind w:left="4320" w:hanging="180"/>
+      </w:pPr>
+    </w:lvl>
+    <w:lvl w:ilvl="6" w:tplc="0409000F" w:tentative="1">
+      <w:start w:val="1"/>
+      <w:numFmt w:val="decimal"/>
+      <w:lvlText w:val="%7."/>
+      <w:lvlJc w:val="left"/>
+      <w:pPr>
+        <w:ind w:left="5040" w:hanging="360"/>
+      </w:pPr>
+    </w:lvl>
+    <w:lvl w:ilvl="7" w:tplc="04090019" w:tentative="1">
+      <w:start w:val="1"/>
+      <w:numFmt w:val="lowerLetter"/>
+      <w:lvlText w:val="%8."/>
+      <w:lvlJc w:val="left"/>
+      <w:pPr>
+        <w:ind w:left="5760" w:hanging="360"/>
+      </w:pPr>
+    </w:lvl>
+    <w:lvl w:ilvl="8" w:tplc="0409001B" w:tentative="1">
+      <w:start w:val="1"/>
+      <w:numFmt w:val="lowerRoman"/>
+      <w:lvlText w:val="%9."/>
+      <w:lvlJc w:val="right"/>
+      <w:pPr>
+        <w:ind w:left="6480" w:hanging="180"/>
+      </w:pPr>
+    </w:lvl>
+  </w:abstractNum>
+  <w:abstractNum w:abstractNumId="1" w15:restartNumberingAfterBreak="0">
     <w:nsid w:val="334C2D7D"/>
     <w:multiLevelType w:val="hybridMultilevel"/>
     <w:tmpl w:val="F51245BA"/>
@@ -1699,7 +1534,7 @@
       </w:rPr>
     </w:lvl>
   </w:abstractNum>
-  <w:abstractNum w:abstractNumId="1" w15:restartNumberingAfterBreak="0">
+  <w:abstractNum w:abstractNumId="2" w15:restartNumberingAfterBreak="0">
     <w:nsid w:val="3B447199"/>
     <w:multiLevelType w:val="hybridMultilevel"/>
     <w:tmpl w:val="EB04BC46"/>
@@ -1788,11 +1623,316 @@
       </w:pPr>
     </w:lvl>
   </w:abstractNum>
+  <w:abstractNum w:abstractNumId="3" w15:restartNumberingAfterBreak="0">
+    <w:nsid w:val="3F53078E"/>
+    <w:multiLevelType w:val="hybridMultilevel"/>
+    <w:tmpl w:val="9CB65E9C"/>
+    <w:lvl w:ilvl="0" w:tplc="B272482E">
+      <w:start w:val="1"/>
+      <w:numFmt w:val="decimal"/>
+      <w:lvlText w:val="%1."/>
+      <w:lvlJc w:val="left"/>
+      <w:pPr>
+        <w:ind w:left="720" w:hanging="360"/>
+      </w:pPr>
+      <w:rPr>
+        <w:rFonts w:hint="default"/>
+        <w:b/>
+        <w:sz w:val="40"/>
+      </w:rPr>
+    </w:lvl>
+    <w:lvl w:ilvl="1" w:tplc="04090019" w:tentative="1">
+      <w:start w:val="1"/>
+      <w:numFmt w:val="lowerLetter"/>
+      <w:lvlText w:val="%2."/>
+      <w:lvlJc w:val="left"/>
+      <w:pPr>
+        <w:ind w:left="1440" w:hanging="360"/>
+      </w:pPr>
+    </w:lvl>
+    <w:lvl w:ilvl="2" w:tplc="0409001B" w:tentative="1">
+      <w:start w:val="1"/>
+      <w:numFmt w:val="lowerRoman"/>
+      <w:lvlText w:val="%3."/>
+      <w:lvlJc w:val="right"/>
+      <w:pPr>
+        <w:ind w:left="2160" w:hanging="180"/>
+      </w:pPr>
+    </w:lvl>
+    <w:lvl w:ilvl="3" w:tplc="0409000F" w:tentative="1">
+      <w:start w:val="1"/>
+      <w:numFmt w:val="decimal"/>
+      <w:lvlText w:val="%4."/>
+      <w:lvlJc w:val="left"/>
+      <w:pPr>
+        <w:ind w:left="2880" w:hanging="360"/>
+      </w:pPr>
+    </w:lvl>
+    <w:lvl w:ilvl="4" w:tplc="04090019" w:tentative="1">
+      <w:start w:val="1"/>
+      <w:numFmt w:val="lowerLetter"/>
+      <w:lvlText w:val="%5."/>
+      <w:lvlJc w:val="left"/>
+      <w:pPr>
+        <w:ind w:left="3600" w:hanging="360"/>
+      </w:pPr>
+    </w:lvl>
+    <w:lvl w:ilvl="5" w:tplc="0409001B" w:tentative="1">
+      <w:start w:val="1"/>
+      <w:numFmt w:val="lowerRoman"/>
+      <w:lvlText w:val="%6."/>
+      <w:lvlJc w:val="right"/>
+      <w:pPr>
+        <w:ind w:left="4320" w:hanging="180"/>
+      </w:pPr>
+    </w:lvl>
+    <w:lvl w:ilvl="6" w:tplc="0409000F" w:tentative="1">
+      <w:start w:val="1"/>
+      <w:numFmt w:val="decimal"/>
+      <w:lvlText w:val="%7."/>
+      <w:lvlJc w:val="left"/>
+      <w:pPr>
+        <w:ind w:left="5040" w:hanging="360"/>
+      </w:pPr>
+    </w:lvl>
+    <w:lvl w:ilvl="7" w:tplc="04090019" w:tentative="1">
+      <w:start w:val="1"/>
+      <w:numFmt w:val="lowerLetter"/>
+      <w:lvlText w:val="%8."/>
+      <w:lvlJc w:val="left"/>
+      <w:pPr>
+        <w:ind w:left="5760" w:hanging="360"/>
+      </w:pPr>
+    </w:lvl>
+    <w:lvl w:ilvl="8" w:tplc="0409001B" w:tentative="1">
+      <w:start w:val="1"/>
+      <w:numFmt w:val="lowerRoman"/>
+      <w:lvlText w:val="%9."/>
+      <w:lvlJc w:val="right"/>
+      <w:pPr>
+        <w:ind w:left="6480" w:hanging="180"/>
+      </w:pPr>
+    </w:lvl>
+  </w:abstractNum>
+  <w:abstractNum w:abstractNumId="4" w15:restartNumberingAfterBreak="0">
+    <w:nsid w:val="67D06580"/>
+    <w:multiLevelType w:val="hybridMultilevel"/>
+    <w:tmpl w:val="BD18F43E"/>
+    <w:lvl w:ilvl="0" w:tplc="2F38BE00">
+      <w:start w:val="1"/>
+      <w:numFmt w:val="bullet"/>
+      <w:lvlText w:val="-"/>
+      <w:lvlJc w:val="left"/>
+      <w:pPr>
+        <w:ind w:left="720" w:hanging="360"/>
+      </w:pPr>
+      <w:rPr>
+        <w:rFonts w:ascii="Times New Roman" w:eastAsiaTheme="minorHAnsi" w:hAnsi="Times New Roman" w:cs="Times New Roman" w:hint="default"/>
+      </w:rPr>
+    </w:lvl>
+    <w:lvl w:ilvl="1" w:tplc="04090003">
+      <w:start w:val="1"/>
+      <w:numFmt w:val="bullet"/>
+      <w:lvlText w:val="o"/>
+      <w:lvlJc w:val="left"/>
+      <w:pPr>
+        <w:ind w:left="1440" w:hanging="360"/>
+      </w:pPr>
+      <w:rPr>
+        <w:rFonts w:ascii="Courier New" w:hAnsi="Courier New" w:cs="Courier New" w:hint="default"/>
+      </w:rPr>
+    </w:lvl>
+    <w:lvl w:ilvl="2" w:tplc="04090005">
+      <w:start w:val="1"/>
+      <w:numFmt w:val="bullet"/>
+      <w:lvlText w:val=""/>
+      <w:lvlJc w:val="left"/>
+      <w:pPr>
+        <w:ind w:left="2160" w:hanging="360"/>
+      </w:pPr>
+      <w:rPr>
+        <w:rFonts w:ascii="Wingdings" w:hAnsi="Wingdings" w:hint="default"/>
+      </w:rPr>
+    </w:lvl>
+    <w:lvl w:ilvl="3" w:tplc="04090001">
+      <w:start w:val="1"/>
+      <w:numFmt w:val="bullet"/>
+      <w:lvlText w:val=""/>
+      <w:lvlJc w:val="left"/>
+      <w:pPr>
+        <w:ind w:left="2880" w:hanging="360"/>
+      </w:pPr>
+      <w:rPr>
+        <w:rFonts w:ascii="Symbol" w:hAnsi="Symbol" w:hint="default"/>
+      </w:rPr>
+    </w:lvl>
+    <w:lvl w:ilvl="4" w:tplc="04090003" w:tentative="1">
+      <w:start w:val="1"/>
+      <w:numFmt w:val="bullet"/>
+      <w:lvlText w:val="o"/>
+      <w:lvlJc w:val="left"/>
+      <w:pPr>
+        <w:ind w:left="3600" w:hanging="360"/>
+      </w:pPr>
+      <w:rPr>
+        <w:rFonts w:ascii="Courier New" w:hAnsi="Courier New" w:cs="Courier New" w:hint="default"/>
+      </w:rPr>
+    </w:lvl>
+    <w:lvl w:ilvl="5" w:tplc="04090005" w:tentative="1">
+      <w:start w:val="1"/>
+      <w:numFmt w:val="bullet"/>
+      <w:lvlText w:val=""/>
+      <w:lvlJc w:val="left"/>
+      <w:pPr>
+        <w:ind w:left="4320" w:hanging="360"/>
+      </w:pPr>
+      <w:rPr>
+        <w:rFonts w:ascii="Wingdings" w:hAnsi="Wingdings" w:hint="default"/>
+      </w:rPr>
+    </w:lvl>
+    <w:lvl w:ilvl="6" w:tplc="04090001" w:tentative="1">
+      <w:start w:val="1"/>
+      <w:numFmt w:val="bullet"/>
+      <w:lvlText w:val=""/>
+      <w:lvlJc w:val="left"/>
+      <w:pPr>
+        <w:ind w:left="5040" w:hanging="360"/>
+      </w:pPr>
+      <w:rPr>
+        <w:rFonts w:ascii="Symbol" w:hAnsi="Symbol" w:hint="default"/>
+      </w:rPr>
+    </w:lvl>
+    <w:lvl w:ilvl="7" w:tplc="04090003" w:tentative="1">
+      <w:start w:val="1"/>
+      <w:numFmt w:val="bullet"/>
+      <w:lvlText w:val="o"/>
+      <w:lvlJc w:val="left"/>
+      <w:pPr>
+        <w:ind w:left="5760" w:hanging="360"/>
+      </w:pPr>
+      <w:rPr>
+        <w:rFonts w:ascii="Courier New" w:hAnsi="Courier New" w:cs="Courier New" w:hint="default"/>
+      </w:rPr>
+    </w:lvl>
+    <w:lvl w:ilvl="8" w:tplc="04090005" w:tentative="1">
+      <w:start w:val="1"/>
+      <w:numFmt w:val="bullet"/>
+      <w:lvlText w:val=""/>
+      <w:lvlJc w:val="left"/>
+      <w:pPr>
+        <w:ind w:left="6480" w:hanging="360"/>
+      </w:pPr>
+      <w:rPr>
+        <w:rFonts w:ascii="Wingdings" w:hAnsi="Wingdings" w:hint="default"/>
+      </w:rPr>
+    </w:lvl>
+  </w:abstractNum>
+  <w:abstractNum w:abstractNumId="5" w15:restartNumberingAfterBreak="0">
+    <w:nsid w:val="70216048"/>
+    <w:multiLevelType w:val="hybridMultilevel"/>
+    <w:tmpl w:val="FC86268E"/>
+    <w:lvl w:ilvl="0" w:tplc="E11CA6CA">
+      <w:start w:val="1"/>
+      <w:numFmt w:val="lowerLetter"/>
+      <w:lvlText w:val="%1)"/>
+      <w:lvlJc w:val="left"/>
+      <w:pPr>
+        <w:ind w:left="720" w:hanging="360"/>
+      </w:pPr>
+      <w:rPr>
+        <w:rFonts w:hint="default"/>
+      </w:rPr>
+    </w:lvl>
+    <w:lvl w:ilvl="1" w:tplc="04090019" w:tentative="1">
+      <w:start w:val="1"/>
+      <w:numFmt w:val="lowerLetter"/>
+      <w:lvlText w:val="%2."/>
+      <w:lvlJc w:val="left"/>
+      <w:pPr>
+        <w:ind w:left="1440" w:hanging="360"/>
+      </w:pPr>
+    </w:lvl>
+    <w:lvl w:ilvl="2" w:tplc="0409001B" w:tentative="1">
+      <w:start w:val="1"/>
+      <w:numFmt w:val="lowerRoman"/>
+      <w:lvlText w:val="%3."/>
+      <w:lvlJc w:val="right"/>
+      <w:pPr>
+        <w:ind w:left="2160" w:hanging="180"/>
+      </w:pPr>
+    </w:lvl>
+    <w:lvl w:ilvl="3" w:tplc="0409000F" w:tentative="1">
+      <w:start w:val="1"/>
+      <w:numFmt w:val="decimal"/>
+      <w:lvlText w:val="%4."/>
+      <w:lvlJc w:val="left"/>
+      <w:pPr>
+        <w:ind w:left="2880" w:hanging="360"/>
+      </w:pPr>
+    </w:lvl>
+    <w:lvl w:ilvl="4" w:tplc="04090019" w:tentative="1">
+      <w:start w:val="1"/>
+      <w:numFmt w:val="lowerLetter"/>
+      <w:lvlText w:val="%5."/>
+      <w:lvlJc w:val="left"/>
+      <w:pPr>
+        <w:ind w:left="3600" w:hanging="360"/>
+      </w:pPr>
+    </w:lvl>
+    <w:lvl w:ilvl="5" w:tplc="0409001B" w:tentative="1">
+      <w:start w:val="1"/>
+      <w:numFmt w:val="lowerRoman"/>
+      <w:lvlText w:val="%6."/>
+      <w:lvlJc w:val="right"/>
+      <w:pPr>
+        <w:ind w:left="4320" w:hanging="180"/>
+      </w:pPr>
+    </w:lvl>
+    <w:lvl w:ilvl="6" w:tplc="0409000F" w:tentative="1">
+      <w:start w:val="1"/>
+      <w:numFmt w:val="decimal"/>
+      <w:lvlText w:val="%7."/>
+      <w:lvlJc w:val="left"/>
+      <w:pPr>
+        <w:ind w:left="5040" w:hanging="360"/>
+      </w:pPr>
+    </w:lvl>
+    <w:lvl w:ilvl="7" w:tplc="04090019" w:tentative="1">
+      <w:start w:val="1"/>
+      <w:numFmt w:val="lowerLetter"/>
+      <w:lvlText w:val="%8."/>
+      <w:lvlJc w:val="left"/>
+      <w:pPr>
+        <w:ind w:left="5760" w:hanging="360"/>
+      </w:pPr>
+    </w:lvl>
+    <w:lvl w:ilvl="8" w:tplc="0409001B" w:tentative="1">
+      <w:start w:val="1"/>
+      <w:numFmt w:val="lowerRoman"/>
+      <w:lvlText w:val="%9."/>
+      <w:lvlJc w:val="right"/>
+      <w:pPr>
+        <w:ind w:left="6480" w:hanging="180"/>
+      </w:pPr>
+    </w:lvl>
+  </w:abstractNum>
   <w:num w:numId="1" w16cid:durableId="1511334355">
+    <w:abstractNumId w:val="1"/>
+  </w:num>
+  <w:num w:numId="2" w16cid:durableId="869339283">
+    <w:abstractNumId w:val="2"/>
+  </w:num>
+  <w:num w:numId="3" w16cid:durableId="244844999">
+    <w:abstractNumId w:val="3"/>
+  </w:num>
+  <w:num w:numId="4" w16cid:durableId="1125734672">
     <w:abstractNumId w:val="0"/>
   </w:num>
-  <w:num w:numId="2" w16cid:durableId="869339283">
-    <w:abstractNumId w:val="1"/>
+  <w:num w:numId="5" w16cid:durableId="862519499">
+    <w:abstractNumId w:val="4"/>
+  </w:num>
+  <w:num w:numId="6" w16cid:durableId="2118864276">
+    <w:abstractNumId w:val="5"/>
   </w:num>
 </w:numbering>
 </file>
@@ -2530,4 +2670,207 @@
     </a:ext>
   </a:extLst>
 </a:theme>
+</file>
+
+<file path=customXml/item1.xml><?xml version="1.0" encoding="utf-8"?>
+<p:properties xmlns:p="http://schemas.microsoft.com/office/2006/metadata/properties" xmlns:xsi="http://www.w3.org/2001/XMLSchema-instance" xmlns:pc="http://schemas.microsoft.com/office/infopath/2007/PartnerControls">
+  <documentManagement/>
+</p:properties>
+</file>
+
+<file path=customXml/item2.xml><?xml version="1.0" encoding="utf-8"?>
+<?mso-contentType ?>
+<FormTemplates xmlns="http://schemas.microsoft.com/sharepoint/v3/contenttype/forms">
+  <Display>DocumentLibraryForm</Display>
+  <Edit>DocumentLibraryForm</Edit>
+  <New>DocumentLibraryForm</New>
+</FormTemplates>
+</file>
+
+<file path=customXml/item3.xml><?xml version="1.0" encoding="utf-8"?>
+<ct:contentTypeSchema xmlns:ct="http://schemas.microsoft.com/office/2006/metadata/contentType" xmlns:ma="http://schemas.microsoft.com/office/2006/metadata/properties/metaAttributes" ct:_="" ma:_="" ma:contentTypeName="Document" ma:contentTypeID="0x0101000D3BD13F80A0DB4DB90BF6175649CEA2" ma:contentTypeVersion="4" ma:contentTypeDescription="Create a new document." ma:contentTypeScope="" ma:versionID="04c357bc4490aab44942d05149835152">
+  <xsd:schema xmlns:xsd="http://www.w3.org/2001/XMLSchema" xmlns:xs="http://www.w3.org/2001/XMLSchema" xmlns:p="http://schemas.microsoft.com/office/2006/metadata/properties" xmlns:ns3="035f8cb0-4459-423c-9bca-1238d95d96b9" targetNamespace="http://schemas.microsoft.com/office/2006/metadata/properties" ma:root="true" ma:fieldsID="b0364c10f43aba1bb9dd285438b4dbe7" ns3:_="">
+    <xsd:import namespace="035f8cb0-4459-423c-9bca-1238d95d96b9"/>
+    <xsd:element name="properties">
+      <xsd:complexType>
+        <xsd:sequence>
+          <xsd:element name="documentManagement">
+            <xsd:complexType>
+              <xsd:all>
+                <xsd:element ref="ns3:MediaServiceMetadata" minOccurs="0"/>
+                <xsd:element ref="ns3:MediaServiceFastMetadata" minOccurs="0"/>
+                <xsd:element ref="ns3:MediaServiceAutoKeyPoints" minOccurs="0"/>
+                <xsd:element ref="ns3:MediaServiceKeyPoints" minOccurs="0"/>
+              </xsd:all>
+            </xsd:complexType>
+          </xsd:element>
+        </xsd:sequence>
+      </xsd:complexType>
+    </xsd:element>
+  </xsd:schema>
+  <xsd:schema xmlns:xsd="http://www.w3.org/2001/XMLSchema" xmlns:xs="http://www.w3.org/2001/XMLSchema" xmlns:dms="http://schemas.microsoft.com/office/2006/documentManagement/types" xmlns:pc="http://schemas.microsoft.com/office/infopath/2007/PartnerControls" targetNamespace="035f8cb0-4459-423c-9bca-1238d95d96b9" elementFormDefault="qualified">
+    <xsd:import namespace="http://schemas.microsoft.com/office/2006/documentManagement/types"/>
+    <xsd:import namespace="http://schemas.microsoft.com/office/infopath/2007/PartnerControls"/>
+    <xsd:element name="MediaServiceMetadata" ma:index="8" nillable="true" ma:displayName="MediaServiceMetadata" ma:hidden="true" ma:internalName="MediaServiceMetadata" ma:readOnly="true">
+      <xsd:simpleType>
+        <xsd:restriction base="dms:Note"/>
+      </xsd:simpleType>
+    </xsd:element>
+    <xsd:element name="MediaServiceFastMetadata" ma:index="9" nillable="true" ma:displayName="MediaServiceFastMetadata" ma:hidden="true" ma:internalName="MediaServiceFastMetadata" ma:readOnly="true">
+      <xsd:simpleType>
+        <xsd:restriction base="dms:Note"/>
+      </xsd:simpleType>
+    </xsd:element>
+    <xsd:element name="MediaServiceAutoKeyPoints" ma:index="10" nillable="true" ma:displayName="MediaServiceAutoKeyPoints" ma:hidden="true" ma:internalName="MediaServiceAutoKeyPoints" ma:readOnly="true">
+      <xsd:simpleType>
+        <xsd:restriction base="dms:Note"/>
+      </xsd:simpleType>
+    </xsd:element>
+    <xsd:element name="MediaServiceKeyPoints" ma:index="11" nillable="true" ma:displayName="KeyPoints" ma:internalName="MediaServiceKeyPoints" ma:readOnly="true">
+      <xsd:simpleType>
+        <xsd:restriction base="dms:Note">
+          <xsd:maxLength value="255"/>
+        </xsd:restriction>
+      </xsd:simpleType>
+    </xsd:element>
+  </xsd:schema>
+  <xsd:schema xmlns="http://schemas.openxmlformats.org/package/2006/metadata/core-properties" xmlns:xsd="http://www.w3.org/2001/XMLSchema" xmlns:xsi="http://www.w3.org/2001/XMLSchema-instance" xmlns:dc="http://purl.org/dc/elements/1.1/" xmlns:dcterms="http://purl.org/dc/terms/" xmlns:odoc="http://schemas.microsoft.com/internal/obd" targetNamespace="http://schemas.openxmlformats.org/package/2006/metadata/core-properties" elementFormDefault="qualified" attributeFormDefault="unqualified" blockDefault="#all">
+    <xsd:import namespace="http://purl.org/dc/elements/1.1/" schemaLocation="http://dublincore.org/schemas/xmls/qdc/2003/04/02/dc.xsd"/>
+    <xsd:import namespace="http://purl.org/dc/terms/" schemaLocation="http://dublincore.org/schemas/xmls/qdc/2003/04/02/dcterms.xsd"/>
+    <xsd:element name="coreProperties" type="CT_coreProperties"/>
+    <xsd:complexType name="CT_coreProperties">
+      <xsd:all>
+        <xsd:element ref="dc:creator" minOccurs="0" maxOccurs="1"/>
+        <xsd:element ref="dcterms:created" minOccurs="0" maxOccurs="1"/>
+        <xsd:element ref="dc:identifier" minOccurs="0" maxOccurs="1"/>
+        <xsd:element name="contentType" minOccurs="0" maxOccurs="1" type="xsd:string" ma:index="0" ma:displayName="Content Type"/>
+        <xsd:element ref="dc:title" minOccurs="0" maxOccurs="1" ma:index="4" ma:displayName="Title"/>
+        <xsd:element ref="dc:subject" minOccurs="0" maxOccurs="1"/>
+        <xsd:element ref="dc:description" minOccurs="0" maxOccurs="1"/>
+        <xsd:element name="keywords" minOccurs="0" maxOccurs="1" type="xsd:string"/>
+        <xsd:element ref="dc:language" minOccurs="0" maxOccurs="1"/>
+        <xsd:element name="category" minOccurs="0" maxOccurs="1" type="xsd:string"/>
+        <xsd:element name="version" minOccurs="0" maxOccurs="1" type="xsd:string"/>
+        <xsd:element name="revision" minOccurs="0" maxOccurs="1" type="xsd:string">
+          <xsd:annotation>
+            <xsd:documentation>
+                        This value indicates the number of saves or revisions. The application is responsible for updating this value after each revision.
+                    </xsd:documentation>
+          </xsd:annotation>
+        </xsd:element>
+        <xsd:element name="lastModifiedBy" minOccurs="0" maxOccurs="1" type="xsd:string"/>
+        <xsd:element ref="dcterms:modified" minOccurs="0" maxOccurs="1"/>
+        <xsd:element name="contentStatus" minOccurs="0" maxOccurs="1" type="xsd:string"/>
+      </xsd:all>
+    </xsd:complexType>
+  </xsd:schema>
+  <xs:schema xmlns:pc="http://schemas.microsoft.com/office/infopath/2007/PartnerControls" xmlns:xs="http://www.w3.org/2001/XMLSchema" targetNamespace="http://schemas.microsoft.com/office/infopath/2007/PartnerControls" elementFormDefault="qualified" attributeFormDefault="unqualified">
+    <xs:element name="Person">
+      <xs:complexType>
+        <xs:sequence>
+          <xs:element ref="pc:DisplayName" minOccurs="0"/>
+          <xs:element ref="pc:AccountId" minOccurs="0"/>
+          <xs:element ref="pc:AccountType" minOccurs="0"/>
+        </xs:sequence>
+      </xs:complexType>
+    </xs:element>
+    <xs:element name="DisplayName" type="xs:string"/>
+    <xs:element name="AccountId" type="xs:string"/>
+    <xs:element name="AccountType" type="xs:string"/>
+    <xs:element name="BDCAssociatedEntity">
+      <xs:complexType>
+        <xs:sequence>
+          <xs:element ref="pc:BDCEntity" minOccurs="0" maxOccurs="unbounded"/>
+        </xs:sequence>
+        <xs:attribute ref="pc:EntityNamespace"/>
+        <xs:attribute ref="pc:EntityName"/>
+        <xs:attribute ref="pc:SystemInstanceName"/>
+        <xs:attribute ref="pc:AssociationName"/>
+      </xs:complexType>
+    </xs:element>
+    <xs:attribute name="EntityNamespace" type="xs:string"/>
+    <xs:attribute name="EntityName" type="xs:string"/>
+    <xs:attribute name="SystemInstanceName" type="xs:string"/>
+    <xs:attribute name="AssociationName" type="xs:string"/>
+    <xs:element name="BDCEntity">
+      <xs:complexType>
+        <xs:sequence>
+          <xs:element ref="pc:EntityDisplayName" minOccurs="0"/>
+          <xs:element ref="pc:EntityInstanceReference" minOccurs="0"/>
+          <xs:element ref="pc:EntityId1" minOccurs="0"/>
+          <xs:element ref="pc:EntityId2" minOccurs="0"/>
+          <xs:element ref="pc:EntityId3" minOccurs="0"/>
+          <xs:element ref="pc:EntityId4" minOccurs="0"/>
+          <xs:element ref="pc:EntityId5" minOccurs="0"/>
+        </xs:sequence>
+      </xs:complexType>
+    </xs:element>
+    <xs:element name="EntityDisplayName" type="xs:string"/>
+    <xs:element name="EntityInstanceReference" type="xs:string"/>
+    <xs:element name="EntityId1" type="xs:string"/>
+    <xs:element name="EntityId2" type="xs:string"/>
+    <xs:element name="EntityId3" type="xs:string"/>
+    <xs:element name="EntityId4" type="xs:string"/>
+    <xs:element name="EntityId5" type="xs:string"/>
+    <xs:element name="Terms">
+      <xs:complexType>
+        <xs:sequence>
+          <xs:element ref="pc:TermInfo" minOccurs="0" maxOccurs="unbounded"/>
+        </xs:sequence>
+      </xs:complexType>
+    </xs:element>
+    <xs:element name="TermInfo">
+      <xs:complexType>
+        <xs:sequence>
+          <xs:element ref="pc:TermName" minOccurs="0"/>
+          <xs:element ref="pc:TermId" minOccurs="0"/>
+        </xs:sequence>
+      </xs:complexType>
+    </xs:element>
+    <xs:element name="TermName" type="xs:string"/>
+    <xs:element name="TermId" type="xs:string"/>
+  </xs:schema>
+</ct:contentTypeSchema>
+</file>
+
+<file path=customXml/itemProps1.xml><?xml version="1.0" encoding="utf-8"?>
+<ds:datastoreItem xmlns:ds="http://schemas.openxmlformats.org/officeDocument/2006/customXml" ds:itemID="{1C1B3906-A04B-4715-A0B8-1A498DE91386}">
+  <ds:schemaRefs>
+    <ds:schemaRef ds:uri="035f8cb0-4459-423c-9bca-1238d95d96b9"/>
+    <ds:schemaRef ds:uri="http://schemas.microsoft.com/office/2006/documentManagement/types"/>
+    <ds:schemaRef ds:uri="http://purl.org/dc/elements/1.1/"/>
+    <ds:schemaRef ds:uri="http://purl.org/dc/terms/"/>
+    <ds:schemaRef ds:uri="http://schemas.microsoft.com/office/2006/metadata/properties"/>
+    <ds:schemaRef ds:uri="http://www.w3.org/XML/1998/namespace"/>
+    <ds:schemaRef ds:uri="http://schemas.openxmlformats.org/package/2006/metadata/core-properties"/>
+    <ds:schemaRef ds:uri="http://schemas.microsoft.com/office/infopath/2007/PartnerControls"/>
+    <ds:schemaRef ds:uri="http://purl.org/dc/dcmitype/"/>
+  </ds:schemaRefs>
+</ds:datastoreItem>
+</file>
+
+<file path=customXml/itemProps2.xml><?xml version="1.0" encoding="utf-8"?>
+<ds:datastoreItem xmlns:ds="http://schemas.openxmlformats.org/officeDocument/2006/customXml" ds:itemID="{B6FB703F-8C17-4D87-8E80-A8B1149566AA}">
+  <ds:schemaRefs>
+    <ds:schemaRef ds:uri="http://schemas.microsoft.com/sharepoint/v3/contenttype/forms"/>
+  </ds:schemaRefs>
+</ds:datastoreItem>
+</file>
+
+<file path=customXml/itemProps3.xml><?xml version="1.0" encoding="utf-8"?>
+<ds:datastoreItem xmlns:ds="http://schemas.openxmlformats.org/officeDocument/2006/customXml" ds:itemID="{929F08FC-C94E-4945-B827-E2BF79D8D868}">
+  <ds:schemaRefs>
+    <ds:schemaRef ds:uri="http://schemas.microsoft.com/office/2006/metadata/contentType"/>
+    <ds:schemaRef ds:uri="http://schemas.microsoft.com/office/2006/metadata/properties/metaAttributes"/>
+    <ds:schemaRef ds:uri="http://www.w3.org/2001/XMLSchema"/>
+    <ds:schemaRef ds:uri="http://schemas.microsoft.com/office/2006/metadata/properties"/>
+    <ds:schemaRef ds:uri="035f8cb0-4459-423c-9bca-1238d95d96b9"/>
+    <ds:schemaRef ds:uri="http://schemas.microsoft.com/office/2006/documentManagement/types"/>
+    <ds:schemaRef ds:uri="http://schemas.microsoft.com/office/infopath/2007/PartnerControls"/>
+    <ds:schemaRef ds:uri="http://schemas.openxmlformats.org/package/2006/metadata/core-properties"/>
+    <ds:schemaRef ds:uri="http://purl.org/dc/elements/1.1/"/>
+    <ds:schemaRef ds:uri="http://purl.org/dc/terms/"/>
+    <ds:schemaRef ds:uri="http://schemas.microsoft.com/internal/obd"/>
+  </ds:schemaRefs>
+</ds:datastoreItem>
 </file>